--- a/docs/QR Decomposition with Gram.docx
+++ b/docs/QR Decomposition with Gram.docx
@@ -2,6 +2,135 @@
 <file path=word/document.xml><?xml version="1.0" encoding="utf-8"?>
 <w:document xmlns:wpc="http://schemas.microsoft.com/office/word/2010/wordprocessingCanvas" xmlns:cx="http://schemas.microsoft.com/office/drawing/2014/chartex" xmlns:cx1="http://schemas.microsoft.com/office/drawing/2015/9/8/chartex" xmlns:cx2="http://schemas.microsoft.com/office/drawing/2015/10/21/chartex" xmlns:cx3="http://schemas.microsoft.com/office/drawing/2016/5/9/chartex" xmlns:cx4="http://schemas.microsoft.com/office/drawing/2016/5/10/chartex" xmlns:cx5="http://schemas.microsoft.com/office/drawing/2016/5/11/chartex" xmlns:cx6="http://schemas.microsoft.com/office/drawing/2016/5/12/chartex" xmlns:cx7="http://schemas.microsoft.com/office/drawing/2016/5/13/chartex" xmlns:cx8="http://schemas.microsoft.com/office/drawing/2016/5/14/chartex" xmlns:mc="http://schemas.openxmlformats.org/markup-compatibility/2006" xmlns:aink="http://schemas.microsoft.com/office/drawing/2016/ink" xmlns:am3d="http://schemas.microsoft.com/office/drawing/2017/model3d" xmlns:o="urn:schemas-microsoft-com:office:office" xmlns:oel="http://schemas.microsoft.com/office/2019/extlst" xmlns:r="http://schemas.openxmlformats.org/officeDocument/2006/relationships" xmlns:m="http://schemas.openxmlformats.org/officeDocument/2006/math" xmlns:v="urn:schemas-microsoft-com:vml" xmlns:wp14="http://schemas.microsoft.com/office/word/2010/wordprocessingDrawing" xmlns:wp="http://schemas.openxmlformats.org/drawingml/2006/wordprocessingDrawing" xmlns:w10="urn:schemas-microsoft-com:office:word" xmlns:w="http://schemas.openxmlformats.org/wordprocessingml/2006/main" xmlns:w14="http://schemas.microsoft.com/office/word/2010/wordml" xmlns:w15="http://schemas.microsoft.com/office/word/2012/wordml" xmlns:w16cex="http://schemas.microsoft.com/office/word/2018/wordml/cex" xmlns:w16cid="http://schemas.microsoft.com/office/word/2016/wordml/cid" xmlns:w16="http://schemas.microsoft.com/office/word/2018/wordml" xmlns:w16sdtdh="http://schemas.microsoft.com/office/word/2020/wordml/sdtdatahash" xmlns:w16se="http://schemas.microsoft.com/office/word/2015/wordml/symex" xmlns:wpg="http://schemas.microsoft.com/office/word/2010/wordprocessingGroup" xmlns:wpi="http://schemas.microsoft.com/office/word/2010/wordprocessingInk" xmlns:wne="http://schemas.microsoft.com/office/word/2006/wordml" xmlns:wps="http://schemas.microsoft.com/office/word/2010/wordprocessingShape" mc:Ignorable="w14 w15 w16se w16cid w16 w16cex w16sdtdh wp14">
   <w:body>
+    <w:p>
+      <w:pPr>
+        <w:spacing w:after="0" w:line="240" w:lineRule="auto"/>
+        <w:rPr>
+          <w:rFonts w:ascii="Arial" w:eastAsia="Times New Roman" w:hAnsi="Arial" w:cs="Arial"/>
+          <w:color w:val="1A0DAB"/>
+          <w:sz w:val="24"/>
+          <w:szCs w:val="24"/>
+          <w:u w:val="single"/>
+          <w:shd w:val="clear" w:color="auto" w:fill="FFFFFF"/>
+        </w:rPr>
+      </w:pPr>
+    </w:p>
+    <w:tbl>
+      <w:tblPr>
+        <w:tblStyle w:val="TableGrid"/>
+        <w:tblW w:w="9590" w:type="dxa"/>
+        <w:tblBorders>
+          <w:top w:val="none" w:sz="0" w:space="0" w:color="auto"/>
+          <w:left w:val="none" w:sz="0" w:space="0" w:color="auto"/>
+          <w:bottom w:val="none" w:sz="0" w:space="0" w:color="auto"/>
+          <w:right w:val="none" w:sz="0" w:space="0" w:color="auto"/>
+          <w:insideH w:val="none" w:sz="0" w:space="0" w:color="auto"/>
+          <w:insideV w:val="none" w:sz="0" w:space="0" w:color="auto"/>
+        </w:tblBorders>
+        <w:tblLook w:val="04A0" w:firstRow="1" w:lastRow="0" w:firstColumn="1" w:lastColumn="0" w:noHBand="0" w:noVBand="1"/>
+      </w:tblPr>
+      <w:tblGrid>
+        <w:gridCol w:w="4795"/>
+        <w:gridCol w:w="4795"/>
+      </w:tblGrid>
+      <w:tr>
+        <w:trPr>
+          <w:trHeight w:val="424"/>
+        </w:trPr>
+        <w:tc>
+          <w:tcPr>
+            <w:tcW w:w="4795" w:type="dxa"/>
+          </w:tcPr>
+          <w:p>
+            <w:pPr>
+              <w:rPr>
+                <w:rFonts w:ascii="Arial" w:eastAsia="Times New Roman" w:hAnsi="Arial" w:cs="Arial"/>
+                <w:sz w:val="20"/>
+                <w:szCs w:val="20"/>
+                <w:shd w:val="clear" w:color="auto" w:fill="FFFFFF"/>
+              </w:rPr>
+            </w:pPr>
+            <w:r>
+              <w:rPr>
+                <w:rFonts w:ascii="Arial" w:eastAsia="Times New Roman" w:hAnsi="Arial" w:cs="Arial"/>
+                <w:sz w:val="20"/>
+                <w:szCs w:val="20"/>
+                <w:shd w:val="clear" w:color="auto" w:fill="FFFFFF"/>
+              </w:rPr>
+              <w:t>Name: Sandeep M</w:t>
+            </w:r>
+          </w:p>
+        </w:tc>
+        <w:tc>
+          <w:tcPr>
+            <w:tcW w:w="4795" w:type="dxa"/>
+          </w:tcPr>
+          <w:p>
+            <w:pPr>
+              <w:rPr>
+                <w:rFonts w:ascii="Arial" w:eastAsia="Times New Roman" w:hAnsi="Arial" w:cs="Arial"/>
+                <w:sz w:val="20"/>
+                <w:szCs w:val="20"/>
+                <w:shd w:val="clear" w:color="auto" w:fill="FFFFFF"/>
+              </w:rPr>
+            </w:pPr>
+            <w:r>
+              <w:rPr>
+                <w:rFonts w:ascii="Arial" w:eastAsia="Times New Roman" w:hAnsi="Arial" w:cs="Arial"/>
+                <w:sz w:val="20"/>
+                <w:szCs w:val="20"/>
+                <w:shd w:val="clear" w:color="auto" w:fill="FFFFFF"/>
+              </w:rPr>
+              <w:t>Roll Number: 2209928012</w:t>
+            </w:r>
+          </w:p>
+        </w:tc>
+      </w:tr>
+      <w:tr>
+        <w:trPr>
+          <w:trHeight w:val="424"/>
+        </w:trPr>
+        <w:tc>
+          <w:tcPr>
+            <w:tcW w:w="4795" w:type="dxa"/>
+          </w:tcPr>
+          <w:p>
+            <w:pPr>
+              <w:rPr>
+                <w:rFonts w:ascii="Arial" w:eastAsia="Times New Roman" w:hAnsi="Arial" w:cs="Arial"/>
+                <w:sz w:val="20"/>
+                <w:szCs w:val="20"/>
+                <w:shd w:val="clear" w:color="auto" w:fill="FFFFFF"/>
+              </w:rPr>
+            </w:pPr>
+            <w:r>
+              <w:rPr>
+                <w:rFonts w:ascii="Arial" w:eastAsia="Times New Roman" w:hAnsi="Arial" w:cs="Arial"/>
+                <w:sz w:val="20"/>
+                <w:szCs w:val="20"/>
+                <w:shd w:val="clear" w:color="auto" w:fill="FFFFFF"/>
+              </w:rPr>
+              <w:t>Branch: ITC</w:t>
+            </w:r>
+          </w:p>
+        </w:tc>
+        <w:tc>
+          <w:tcPr>
+            <w:tcW w:w="4795" w:type="dxa"/>
+          </w:tcPr>
+          <w:p>
+            <w:pPr>
+              <w:rPr>
+                <w:rFonts w:ascii="Arial" w:eastAsia="Times New Roman" w:hAnsi="Arial" w:cs="Arial"/>
+                <w:sz w:val="20"/>
+                <w:szCs w:val="20"/>
+                <w:shd w:val="clear" w:color="auto" w:fill="FFFFFF"/>
+              </w:rPr>
+            </w:pPr>
+          </w:p>
+        </w:tc>
+      </w:tr>
+    </w:tbl>
     <w:p>
       <w:pPr>
         <w:spacing w:after="0" w:line="240" w:lineRule="auto"/>
@@ -26,13 +155,13 @@
         <mc:AlternateContent>
           <mc:Choice Requires="wps">
             <w:drawing>
-              <wp:anchor distT="0" distB="0" distL="114300" distR="114300" simplePos="0" relativeHeight="251659264" behindDoc="1" locked="0" layoutInCell="1" allowOverlap="1" wp14:anchorId="2F19B7D4" wp14:editId="35C47A56">
+              <wp:anchor distT="0" distB="0" distL="114300" distR="114300" simplePos="0" relativeHeight="251659264" behindDoc="1" locked="0" layoutInCell="1" allowOverlap="1" wp14:anchorId="2F19B7D4" wp14:editId="60C37021">
                 <wp:simplePos x="0" y="0"/>
                 <wp:positionH relativeFrom="column">
-                  <wp:posOffset>-908050</wp:posOffset>
+                  <wp:posOffset>-938530</wp:posOffset>
                 </wp:positionH>
                 <wp:positionV relativeFrom="paragraph">
-                  <wp:posOffset>25400</wp:posOffset>
+                  <wp:posOffset>55880</wp:posOffset>
                 </wp:positionV>
                 <wp:extent cx="7759700" cy="323850"/>
                 <wp:effectExtent l="0" t="0" r="12700" b="19050"/>
@@ -110,7 +239,7 @@
           </mc:Choice>
           <mc:Fallback>
             <w:pict>
-              <v:rect w14:anchorId="2F19B7D4" id="Rectangle 1" o:spid="_x0000_s1026" style="position:absolute;margin-left:-71.5pt;margin-top:2pt;width:611pt;height:25.5pt;z-index:-251657216;visibility:visible;mso-wrap-style:square;mso-wrap-distance-left:9pt;mso-wrap-distance-top:0;mso-wrap-distance-right:9pt;mso-wrap-distance-bottom:0;mso-position-horizontal:absolute;mso-position-horizontal-relative:text;mso-position-vertical:absolute;mso-position-vertical-relative:text;v-text-anchor:middle" o:gfxdata="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" fillcolor="#4472c4 [3204]" strokecolor="#1f3763 [1604]" strokeweight="1pt">
+              <v:rect w14:anchorId="2F19B7D4" id="Rectangle 1" o:spid="_x0000_s1026" style="position:absolute;margin-left:-73.9pt;margin-top:4.4pt;width:611pt;height:25.5pt;z-index:-251657216;visibility:visible;mso-wrap-style:square;mso-wrap-distance-left:9pt;mso-wrap-distance-top:0;mso-wrap-distance-right:9pt;mso-wrap-distance-bottom:0;mso-position-horizontal:absolute;mso-position-horizontal-relative:text;mso-position-vertical:absolute;mso-position-vertical-relative:text;v-text-anchor:middle" o:gfxdata="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" fillcolor="#4472c4 [3204]" strokecolor="#1f3763 [1604]" strokeweight="1pt">
                 <v:textbox>
                   <w:txbxContent>
                     <w:p>
@@ -185,37 +314,7 @@
           <w:sz w:val="20"/>
           <w:szCs w:val="20"/>
         </w:rPr>
-        <w:t>where Q is an orthogonal matrix (</w:t>
-      </w:r>
-      <w:proofErr w:type="gramStart"/>
-      <w:r>
-        <w:rPr>
-          <w:sz w:val="20"/>
-          <w:szCs w:val="20"/>
-        </w:rPr>
-        <w:t>i.e.</w:t>
-      </w:r>
-      <w:proofErr w:type="gramEnd"/>
-      <w:r>
-        <w:rPr>
-          <w:sz w:val="20"/>
-          <w:szCs w:val="20"/>
-        </w:rPr>
-        <w:t xml:space="preserve"> QTQ = I) and R is an upper triangular matrix. If A is nonsingular, then this factorization is unique. There are several methods for </w:t>
-      </w:r>
-      <w:r>
-        <w:rPr>
-          <w:sz w:val="20"/>
-          <w:szCs w:val="20"/>
-        </w:rPr>
-        <w:t>computing</w:t>
-      </w:r>
-      <w:r>
-        <w:rPr>
-          <w:sz w:val="20"/>
-          <w:szCs w:val="20"/>
-        </w:rPr>
-        <w:t xml:space="preserve"> the QR decomposition. One of such method is the Gram-Schmidt process.</w:t>
+        <w:t>where Q is an orthogonal matrix (i.e. QTQ = I) and R is an upper triangular matrix. If A is nonsingular, then this factorization is unique. There are several methods for computing the QR decomposition. One of such method is the Gram-Schmidt process.</w:t>
       </w:r>
     </w:p>
     <w:p>
@@ -441,25 +540,14 @@
               </w:rPr>
               <w:t xml:space="preserve">import </w:t>
             </w:r>
-            <w:proofErr w:type="spellStart"/>
-            <w:r>
-              <w:rPr>
-                <w:rFonts w:ascii="Nunito" w:eastAsia="Times New Roman" w:hAnsi="Nunito" w:cs="Courier New"/>
-                <w:color w:val="080808"/>
-                <w:sz w:val="18"/>
-                <w:szCs w:val="18"/>
-              </w:rPr>
-              <w:t>numpy</w:t>
-            </w:r>
-            <w:proofErr w:type="spellEnd"/>
-            <w:r>
-              <w:rPr>
-                <w:rFonts w:ascii="Nunito" w:eastAsia="Times New Roman" w:hAnsi="Nunito" w:cs="Courier New"/>
-                <w:color w:val="080808"/>
-                <w:sz w:val="18"/>
-                <w:szCs w:val="18"/>
-              </w:rPr>
-              <w:t xml:space="preserve"> </w:t>
+            <w:r>
+              <w:rPr>
+                <w:rFonts w:ascii="Nunito" w:eastAsia="Times New Roman" w:hAnsi="Nunito" w:cs="Courier New"/>
+                <w:color w:val="080808"/>
+                <w:sz w:val="18"/>
+                <w:szCs w:val="18"/>
+              </w:rPr>
+              <w:t xml:space="preserve">numpy </w:t>
             </w:r>
             <w:r>
               <w:rPr>
@@ -506,7 +594,6 @@
               </w:rPr>
               <w:t xml:space="preserve">def </w:t>
             </w:r>
-            <w:proofErr w:type="spellStart"/>
             <w:r>
               <w:rPr>
                 <w:rFonts w:ascii="Nunito" w:eastAsia="Times New Roman" w:hAnsi="Nunito" w:cs="Courier New"/>
@@ -516,7 +603,6 @@
               </w:rPr>
               <w:t>QR_Decomposition</w:t>
             </w:r>
-            <w:proofErr w:type="spellEnd"/>
             <w:r>
               <w:rPr>
                 <w:rFonts w:ascii="Nunito" w:eastAsia="Times New Roman" w:hAnsi="Nunito" w:cs="Courier New"/>
@@ -534,27 +620,7 @@
                 <w:szCs w:val="18"/>
               </w:rPr>
               <w:br/>
-              <w:t xml:space="preserve">    n, m = </w:t>
-            </w:r>
-            <w:proofErr w:type="spellStart"/>
-            <w:r>
-              <w:rPr>
-                <w:rFonts w:ascii="Nunito" w:eastAsia="Times New Roman" w:hAnsi="Nunito" w:cs="Courier New"/>
-                <w:color w:val="080808"/>
-                <w:sz w:val="18"/>
-                <w:szCs w:val="18"/>
-              </w:rPr>
-              <w:t>A.shape</w:t>
-            </w:r>
-            <w:proofErr w:type="spellEnd"/>
-            <w:r>
-              <w:rPr>
-                <w:rFonts w:ascii="Nunito" w:eastAsia="Times New Roman" w:hAnsi="Nunito" w:cs="Courier New"/>
-                <w:color w:val="080808"/>
-                <w:sz w:val="18"/>
-                <w:szCs w:val="18"/>
-              </w:rPr>
-              <w:t xml:space="preserve">  </w:t>
+              <w:t xml:space="preserve">    n, m = A.shape  </w:t>
             </w:r>
             <w:r>
               <w:rPr>
@@ -643,7 +709,6 @@
               </w:rPr>
               <w:t>(</w:t>
             </w:r>
-            <w:proofErr w:type="spellStart"/>
             <w:r>
               <w:rPr>
                 <w:rFonts w:ascii="Nunito" w:eastAsia="Times New Roman" w:hAnsi="Nunito" w:cs="Courier New"/>
@@ -651,9 +716,35 @@
                 <w:sz w:val="18"/>
                 <w:szCs w:val="18"/>
               </w:rPr>
-              <w:t>f"Given</w:t>
-            </w:r>
-            <w:proofErr w:type="spellEnd"/>
+              <w:t xml:space="preserve">f"Given matrix shape is : </w:t>
+            </w:r>
+            <w:r>
+              <w:rPr>
+                <w:rFonts w:ascii="Nunito" w:eastAsia="Times New Roman" w:hAnsi="Nunito" w:cs="Courier New"/>
+                <w:color w:val="0037A6"/>
+                <w:sz w:val="18"/>
+                <w:szCs w:val="18"/>
+              </w:rPr>
+              <w:t>{</w:t>
+            </w:r>
+            <w:r>
+              <w:rPr>
+                <w:rFonts w:ascii="Nunito" w:eastAsia="Times New Roman" w:hAnsi="Nunito" w:cs="Courier New"/>
+                <w:color w:val="080808"/>
+                <w:sz w:val="18"/>
+                <w:szCs w:val="18"/>
+              </w:rPr>
+              <w:t>n</w:t>
+            </w:r>
+            <w:r>
+              <w:rPr>
+                <w:rFonts w:ascii="Nunito" w:eastAsia="Times New Roman" w:hAnsi="Nunito" w:cs="Courier New"/>
+                <w:color w:val="0037A6"/>
+                <w:sz w:val="18"/>
+                <w:szCs w:val="18"/>
+              </w:rPr>
+              <w:t>}</w:t>
+            </w:r>
             <w:r>
               <w:rPr>
                 <w:rFonts w:ascii="Nunito" w:eastAsia="Times New Roman" w:hAnsi="Nunito" w:cs="Courier New"/>
@@ -661,7 +752,7 @@
                 <w:sz w:val="18"/>
                 <w:szCs w:val="18"/>
               </w:rPr>
-              <w:t xml:space="preserve"> matrix shape is : </w:t>
+              <w:t>x</w:t>
             </w:r>
             <w:r>
               <w:rPr>
@@ -679,7 +770,7 @@
                 <w:sz w:val="18"/>
                 <w:szCs w:val="18"/>
               </w:rPr>
-              <w:t>n</w:t>
+              <w:t>m</w:t>
             </w:r>
             <w:r>
               <w:rPr>
@@ -697,42 +788,6 @@
                 <w:sz w:val="18"/>
                 <w:szCs w:val="18"/>
               </w:rPr>
-              <w:t>x</w:t>
-            </w:r>
-            <w:r>
-              <w:rPr>
-                <w:rFonts w:ascii="Nunito" w:eastAsia="Times New Roman" w:hAnsi="Nunito" w:cs="Courier New"/>
-                <w:color w:val="0037A6"/>
-                <w:sz w:val="18"/>
-                <w:szCs w:val="18"/>
-              </w:rPr>
-              <w:t>{</w:t>
-            </w:r>
-            <w:r>
-              <w:rPr>
-                <w:rFonts w:ascii="Nunito" w:eastAsia="Times New Roman" w:hAnsi="Nunito" w:cs="Courier New"/>
-                <w:color w:val="080808"/>
-                <w:sz w:val="18"/>
-                <w:szCs w:val="18"/>
-              </w:rPr>
-              <w:t>m</w:t>
-            </w:r>
-            <w:r>
-              <w:rPr>
-                <w:rFonts w:ascii="Nunito" w:eastAsia="Times New Roman" w:hAnsi="Nunito" w:cs="Courier New"/>
-                <w:color w:val="0037A6"/>
-                <w:sz w:val="18"/>
-                <w:szCs w:val="18"/>
-              </w:rPr>
-              <w:t>}</w:t>
-            </w:r>
-            <w:r>
-              <w:rPr>
-                <w:rFonts w:ascii="Nunito" w:eastAsia="Times New Roman" w:hAnsi="Nunito" w:cs="Courier New"/>
-                <w:color w:val="067D17"/>
-                <w:sz w:val="18"/>
-                <w:szCs w:val="18"/>
-              </w:rPr>
               <w:t>"</w:t>
             </w:r>
             <w:r>
@@ -770,27 +825,7 @@
                 <w:sz w:val="18"/>
                 <w:szCs w:val="18"/>
               </w:rPr>
-              <w:t xml:space="preserve"># </w:t>
-            </w:r>
-            <w:proofErr w:type="spellStart"/>
-            <w:r>
-              <w:rPr>
-                <w:rFonts w:ascii="Nunito" w:eastAsia="Times New Roman" w:hAnsi="Nunito" w:cs="Courier New"/>
-                <w:color w:val="8C8C8C"/>
-                <w:sz w:val="18"/>
-                <w:szCs w:val="18"/>
-              </w:rPr>
-              <w:t>init</w:t>
-            </w:r>
-            <w:proofErr w:type="spellEnd"/>
-            <w:r>
-              <w:rPr>
-                <w:rFonts w:ascii="Nunito" w:eastAsia="Times New Roman" w:hAnsi="Nunito" w:cs="Courier New"/>
-                <w:color w:val="8C8C8C"/>
-                <w:sz w:val="18"/>
-                <w:szCs w:val="18"/>
-              </w:rPr>
-              <w:t xml:space="preserve"> Q and u</w:t>
+              <w:t># init Q and u</w:t>
             </w:r>
             <w:r>
               <w:rPr>
@@ -811,57 +846,17 @@
                 <w:sz w:val="18"/>
                 <w:szCs w:val="18"/>
               </w:rPr>
-              <w:t xml:space="preserve">Q = </w:t>
-            </w:r>
-            <w:proofErr w:type="spellStart"/>
-            <w:r>
-              <w:rPr>
-                <w:rFonts w:ascii="Nunito" w:eastAsia="Times New Roman" w:hAnsi="Nunito" w:cs="Courier New"/>
-                <w:color w:val="080808"/>
-                <w:sz w:val="18"/>
-                <w:szCs w:val="18"/>
-              </w:rPr>
-              <w:t>np.empty</w:t>
-            </w:r>
-            <w:proofErr w:type="spellEnd"/>
-            <w:r>
-              <w:rPr>
-                <w:rFonts w:ascii="Nunito" w:eastAsia="Times New Roman" w:hAnsi="Nunito" w:cs="Courier New"/>
-                <w:color w:val="080808"/>
-                <w:sz w:val="18"/>
-                <w:szCs w:val="18"/>
-              </w:rPr>
-              <w:t>((n, n))</w:t>
-            </w:r>
-            <w:r>
-              <w:rPr>
-                <w:rFonts w:ascii="Nunito" w:eastAsia="Times New Roman" w:hAnsi="Nunito" w:cs="Courier New"/>
-                <w:color w:val="080808"/>
-                <w:sz w:val="18"/>
-                <w:szCs w:val="18"/>
-              </w:rPr>
-              <w:br/>
-              <w:t xml:space="preserve">    u = </w:t>
-            </w:r>
-            <w:proofErr w:type="spellStart"/>
-            <w:r>
-              <w:rPr>
-                <w:rFonts w:ascii="Nunito" w:eastAsia="Times New Roman" w:hAnsi="Nunito" w:cs="Courier New"/>
-                <w:color w:val="080808"/>
-                <w:sz w:val="18"/>
-                <w:szCs w:val="18"/>
-              </w:rPr>
-              <w:t>np.empty</w:t>
-            </w:r>
-            <w:proofErr w:type="spellEnd"/>
-            <w:r>
-              <w:rPr>
-                <w:rFonts w:ascii="Nunito" w:eastAsia="Times New Roman" w:hAnsi="Nunito" w:cs="Courier New"/>
-                <w:color w:val="080808"/>
-                <w:sz w:val="18"/>
-                <w:szCs w:val="18"/>
-              </w:rPr>
-              <w:t>((n, n))</w:t>
+              <w:t>Q = np.empty((n, n))</w:t>
+            </w:r>
+            <w:r>
+              <w:rPr>
+                <w:rFonts w:ascii="Nunito" w:eastAsia="Times New Roman" w:hAnsi="Nunito" w:cs="Courier New"/>
+                <w:color w:val="080808"/>
+                <w:sz w:val="18"/>
+                <w:szCs w:val="18"/>
+              </w:rPr>
+              <w:br/>
+              <w:t xml:space="preserve">    u = np.empty((n, n))</w:t>
             </w:r>
             <w:r>
               <w:rPr>
@@ -992,27 +987,7 @@
                 <w:sz w:val="18"/>
                 <w:szCs w:val="18"/>
               </w:rPr>
-              <w:t xml:space="preserve">] / </w:t>
-            </w:r>
-            <w:proofErr w:type="spellStart"/>
-            <w:r>
-              <w:rPr>
-                <w:rFonts w:ascii="Nunito" w:eastAsia="Times New Roman" w:hAnsi="Nunito" w:cs="Courier New"/>
-                <w:color w:val="080808"/>
-                <w:sz w:val="18"/>
-                <w:szCs w:val="18"/>
-              </w:rPr>
-              <w:t>np.linalg.norm</w:t>
-            </w:r>
-            <w:proofErr w:type="spellEnd"/>
-            <w:r>
-              <w:rPr>
-                <w:rFonts w:ascii="Nunito" w:eastAsia="Times New Roman" w:hAnsi="Nunito" w:cs="Courier New"/>
-                <w:color w:val="080808"/>
-                <w:sz w:val="18"/>
-                <w:szCs w:val="18"/>
-              </w:rPr>
-              <w:t xml:space="preserve">(u[:, </w:t>
+              <w:t xml:space="preserve">] / np.linalg.norm(u[:, </w:t>
             </w:r>
             <w:r>
               <w:rPr>
@@ -1120,7 +1095,106 @@
               </w:rPr>
               <w:t xml:space="preserve">for </w:t>
             </w:r>
-            <w:proofErr w:type="spellStart"/>
+            <w:r>
+              <w:rPr>
+                <w:rFonts w:ascii="Nunito" w:eastAsia="Times New Roman" w:hAnsi="Nunito" w:cs="Courier New"/>
+                <w:color w:val="080808"/>
+                <w:sz w:val="18"/>
+                <w:szCs w:val="18"/>
+              </w:rPr>
+              <w:t xml:space="preserve">i </w:t>
+            </w:r>
+            <w:r>
+              <w:rPr>
+                <w:rFonts w:ascii="Nunito" w:eastAsia="Times New Roman" w:hAnsi="Nunito" w:cs="Courier New"/>
+                <w:color w:val="0033B3"/>
+                <w:sz w:val="18"/>
+                <w:szCs w:val="18"/>
+              </w:rPr>
+              <w:t xml:space="preserve">in </w:t>
+            </w:r>
+            <w:r>
+              <w:rPr>
+                <w:rFonts w:ascii="Nunito" w:eastAsia="Times New Roman" w:hAnsi="Nunito" w:cs="Courier New"/>
+                <w:color w:val="000080"/>
+                <w:sz w:val="18"/>
+                <w:szCs w:val="18"/>
+              </w:rPr>
+              <w:t>range</w:t>
+            </w:r>
+            <w:r>
+              <w:rPr>
+                <w:rFonts w:ascii="Nunito" w:eastAsia="Times New Roman" w:hAnsi="Nunito" w:cs="Courier New"/>
+                <w:color w:val="080808"/>
+                <w:sz w:val="18"/>
+                <w:szCs w:val="18"/>
+              </w:rPr>
+              <w:t>(</w:t>
+            </w:r>
+            <w:r>
+              <w:rPr>
+                <w:rFonts w:ascii="Nunito" w:eastAsia="Times New Roman" w:hAnsi="Nunito" w:cs="Courier New"/>
+                <w:color w:val="1750EB"/>
+                <w:sz w:val="18"/>
+                <w:szCs w:val="18"/>
+              </w:rPr>
+              <w:t>1</w:t>
+            </w:r>
+            <w:r>
+              <w:rPr>
+                <w:rFonts w:ascii="Nunito" w:eastAsia="Times New Roman" w:hAnsi="Nunito" w:cs="Courier New"/>
+                <w:color w:val="080808"/>
+                <w:sz w:val="18"/>
+                <w:szCs w:val="18"/>
+              </w:rPr>
+              <w:t>, n):</w:t>
+            </w:r>
+            <w:r>
+              <w:rPr>
+                <w:rFonts w:ascii="Nunito" w:eastAsia="Times New Roman" w:hAnsi="Nunito" w:cs="Courier New"/>
+                <w:color w:val="080808"/>
+                <w:sz w:val="18"/>
+                <w:szCs w:val="18"/>
+              </w:rPr>
+              <w:br/>
+              <w:t xml:space="preserve">        </w:t>
+            </w:r>
+            <w:r>
+              <w:rPr>
+                <w:rFonts w:ascii="Nunito" w:eastAsia="Times New Roman" w:hAnsi="Nunito" w:cs="Courier New"/>
+                <w:color w:val="000080"/>
+                <w:sz w:val="18"/>
+                <w:szCs w:val="18"/>
+              </w:rPr>
+              <w:t>print</w:t>
+            </w:r>
+            <w:r>
+              <w:rPr>
+                <w:rFonts w:ascii="Nunito" w:eastAsia="Times New Roman" w:hAnsi="Nunito" w:cs="Courier New"/>
+                <w:color w:val="080808"/>
+                <w:sz w:val="18"/>
+                <w:szCs w:val="18"/>
+              </w:rPr>
+              <w:t>(</w:t>
+            </w:r>
+            <w:r>
+              <w:rPr>
+                <w:rFonts w:ascii="Nunito" w:eastAsia="Times New Roman" w:hAnsi="Nunito" w:cs="Courier New"/>
+                <w:color w:val="067D17"/>
+                <w:sz w:val="18"/>
+                <w:szCs w:val="18"/>
+              </w:rPr>
+              <w:t xml:space="preserve">f"STEP : </w:t>
+            </w:r>
+            <w:r>
+              <w:rPr>
+                <w:rFonts w:ascii="Nunito" w:eastAsia="Times New Roman" w:hAnsi="Nunito" w:cs="Courier New"/>
+                <w:color w:val="0037A6"/>
+                <w:sz w:val="18"/>
+                <w:szCs w:val="18"/>
+              </w:rPr>
+              <w:t>{</w:t>
+            </w:r>
             <w:r>
               <w:rPr>
                 <w:rFonts w:ascii="Nunito" w:eastAsia="Times New Roman" w:hAnsi="Nunito" w:cs="Courier New"/>
@@ -1130,15 +1204,235 @@
               </w:rPr>
               <w:t>i</w:t>
             </w:r>
-            <w:proofErr w:type="spellEnd"/>
-            <w:r>
-              <w:rPr>
-                <w:rFonts w:ascii="Nunito" w:eastAsia="Times New Roman" w:hAnsi="Nunito" w:cs="Courier New"/>
-                <w:color w:val="080808"/>
-                <w:sz w:val="18"/>
-                <w:szCs w:val="18"/>
-              </w:rPr>
-              <w:t xml:space="preserve"> </w:t>
+            <w:r>
+              <w:rPr>
+                <w:rFonts w:ascii="Nunito" w:eastAsia="Times New Roman" w:hAnsi="Nunito" w:cs="Courier New"/>
+                <w:color w:val="0037A6"/>
+                <w:sz w:val="18"/>
+                <w:szCs w:val="18"/>
+              </w:rPr>
+              <w:t>}</w:t>
+            </w:r>
+            <w:r>
+              <w:rPr>
+                <w:rFonts w:ascii="Nunito" w:eastAsia="Times New Roman" w:hAnsi="Nunito" w:cs="Courier New"/>
+                <w:color w:val="067D17"/>
+                <w:sz w:val="18"/>
+                <w:szCs w:val="18"/>
+              </w:rPr>
+              <w:t>"</w:t>
+            </w:r>
+            <w:r>
+              <w:rPr>
+                <w:rFonts w:ascii="Nunito" w:eastAsia="Times New Roman" w:hAnsi="Nunito" w:cs="Courier New"/>
+                <w:color w:val="080808"/>
+                <w:sz w:val="18"/>
+                <w:szCs w:val="18"/>
+              </w:rPr>
+              <w:t>)</w:t>
+            </w:r>
+            <w:r>
+              <w:rPr>
+                <w:rFonts w:ascii="Nunito" w:eastAsia="Times New Roman" w:hAnsi="Nunito" w:cs="Courier New"/>
+                <w:color w:val="080808"/>
+                <w:sz w:val="18"/>
+                <w:szCs w:val="18"/>
+              </w:rPr>
+              <w:br/>
+              <w:t xml:space="preserve">        </w:t>
+            </w:r>
+            <w:r>
+              <w:rPr>
+                <w:rFonts w:ascii="Nunito" w:eastAsia="Times New Roman" w:hAnsi="Nunito" w:cs="Courier New"/>
+                <w:color w:val="000080"/>
+                <w:sz w:val="18"/>
+                <w:szCs w:val="18"/>
+              </w:rPr>
+              <w:t>print</w:t>
+            </w:r>
+            <w:r>
+              <w:rPr>
+                <w:rFonts w:ascii="Nunito" w:eastAsia="Times New Roman" w:hAnsi="Nunito" w:cs="Courier New"/>
+                <w:color w:val="080808"/>
+                <w:sz w:val="18"/>
+                <w:szCs w:val="18"/>
+              </w:rPr>
+              <w:t>(</w:t>
+            </w:r>
+            <w:r>
+              <w:rPr>
+                <w:rFonts w:ascii="Nunito" w:eastAsia="Times New Roman" w:hAnsi="Nunito" w:cs="Courier New"/>
+                <w:color w:val="067D17"/>
+                <w:sz w:val="18"/>
+                <w:szCs w:val="18"/>
+              </w:rPr>
+              <w:t>"--------------------------------------------------------"</w:t>
+            </w:r>
+            <w:r>
+              <w:rPr>
+                <w:rFonts w:ascii="Nunito" w:eastAsia="Times New Roman" w:hAnsi="Nunito" w:cs="Courier New"/>
+                <w:color w:val="080808"/>
+                <w:sz w:val="18"/>
+                <w:szCs w:val="18"/>
+              </w:rPr>
+              <w:t>)</w:t>
+            </w:r>
+            <w:r>
+              <w:rPr>
+                <w:rFonts w:ascii="Nunito" w:eastAsia="Times New Roman" w:hAnsi="Nunito" w:cs="Courier New"/>
+                <w:color w:val="080808"/>
+                <w:sz w:val="18"/>
+                <w:szCs w:val="18"/>
+              </w:rPr>
+              <w:br/>
+              <w:t xml:space="preserve">        </w:t>
+            </w:r>
+            <w:r>
+              <w:rPr>
+                <w:rFonts w:ascii="Nunito" w:eastAsia="Times New Roman" w:hAnsi="Nunito" w:cs="Courier New"/>
+                <w:color w:val="000080"/>
+                <w:sz w:val="18"/>
+                <w:szCs w:val="18"/>
+              </w:rPr>
+              <w:t>print</w:t>
+            </w:r>
+            <w:r>
+              <w:rPr>
+                <w:rFonts w:ascii="Nunito" w:eastAsia="Times New Roman" w:hAnsi="Nunito" w:cs="Courier New"/>
+                <w:color w:val="080808"/>
+                <w:sz w:val="18"/>
+                <w:szCs w:val="18"/>
+              </w:rPr>
+              <w:t>(</w:t>
+            </w:r>
+            <w:r>
+              <w:rPr>
+                <w:rFonts w:ascii="Nunito" w:eastAsia="Times New Roman" w:hAnsi="Nunito" w:cs="Courier New"/>
+                <w:color w:val="067D17"/>
+                <w:sz w:val="18"/>
+                <w:szCs w:val="18"/>
+              </w:rPr>
+              <w:t>f"</w:t>
+            </w:r>
+            <w:r>
+              <w:rPr>
+                <w:rFonts w:ascii="Nunito" w:eastAsia="Times New Roman" w:hAnsi="Nunito" w:cs="Courier New"/>
+                <w:color w:val="0037A6"/>
+                <w:sz w:val="18"/>
+                <w:szCs w:val="18"/>
+              </w:rPr>
+              <w:t>\n</w:t>
+            </w:r>
+            <w:r>
+              <w:rPr>
+                <w:rFonts w:ascii="Nunito" w:eastAsia="Times New Roman" w:hAnsi="Nunito" w:cs="Courier New"/>
+                <w:color w:val="067D17"/>
+                <w:sz w:val="18"/>
+                <w:szCs w:val="18"/>
+              </w:rPr>
+              <w:t>==&gt; u</w:t>
+            </w:r>
+            <w:r>
+              <w:rPr>
+                <w:rFonts w:ascii="Nunito" w:eastAsia="Times New Roman" w:hAnsi="Nunito" w:cs="Courier New"/>
+                <w:color w:val="0037A6"/>
+                <w:sz w:val="18"/>
+                <w:szCs w:val="18"/>
+              </w:rPr>
+              <w:t>{</w:t>
+            </w:r>
+            <w:r>
+              <w:rPr>
+                <w:rFonts w:ascii="Nunito" w:eastAsia="Times New Roman" w:hAnsi="Nunito" w:cs="Courier New"/>
+                <w:color w:val="080808"/>
+                <w:sz w:val="18"/>
+                <w:szCs w:val="18"/>
+              </w:rPr>
+              <w:t>i</w:t>
+            </w:r>
+            <w:r>
+              <w:rPr>
+                <w:rFonts w:ascii="Nunito" w:eastAsia="Times New Roman" w:hAnsi="Nunito" w:cs="Courier New"/>
+                <w:color w:val="0037A6"/>
+                <w:sz w:val="18"/>
+                <w:szCs w:val="18"/>
+              </w:rPr>
+              <w:t>}</w:t>
+            </w:r>
+            <w:r>
+              <w:rPr>
+                <w:rFonts w:ascii="Nunito" w:eastAsia="Times New Roman" w:hAnsi="Nunito" w:cs="Courier New"/>
+                <w:color w:val="067D17"/>
+                <w:sz w:val="18"/>
+                <w:szCs w:val="18"/>
+              </w:rPr>
+              <w:t>"</w:t>
+            </w:r>
+            <w:r>
+              <w:rPr>
+                <w:rFonts w:ascii="Nunito" w:eastAsia="Times New Roman" w:hAnsi="Nunito" w:cs="Courier New"/>
+                <w:color w:val="080808"/>
+                <w:sz w:val="18"/>
+                <w:szCs w:val="18"/>
+              </w:rPr>
+              <w:t>)</w:t>
+            </w:r>
+            <w:r>
+              <w:rPr>
+                <w:rFonts w:ascii="Nunito" w:eastAsia="Times New Roman" w:hAnsi="Nunito" w:cs="Courier New"/>
+                <w:color w:val="080808"/>
+                <w:sz w:val="18"/>
+                <w:szCs w:val="18"/>
+              </w:rPr>
+              <w:br/>
+              <w:t xml:space="preserve">        u[:, i] = A[:, i]</w:t>
+            </w:r>
+            <w:r>
+              <w:rPr>
+                <w:rFonts w:ascii="Nunito" w:eastAsia="Times New Roman" w:hAnsi="Nunito" w:cs="Courier New"/>
+                <w:color w:val="080808"/>
+                <w:sz w:val="18"/>
+                <w:szCs w:val="18"/>
+              </w:rPr>
+              <w:br/>
+              <w:t xml:space="preserve">        </w:t>
+            </w:r>
+            <w:r>
+              <w:rPr>
+                <w:rFonts w:ascii="Nunito" w:eastAsia="Times New Roman" w:hAnsi="Nunito" w:cs="Courier New"/>
+                <w:color w:val="000080"/>
+                <w:sz w:val="18"/>
+                <w:szCs w:val="18"/>
+              </w:rPr>
+              <w:t>print</w:t>
+            </w:r>
+            <w:r>
+              <w:rPr>
+                <w:rFonts w:ascii="Nunito" w:eastAsia="Times New Roman" w:hAnsi="Nunito" w:cs="Courier New"/>
+                <w:color w:val="080808"/>
+                <w:sz w:val="18"/>
+                <w:szCs w:val="18"/>
+              </w:rPr>
+              <w:t>(u)</w:t>
+            </w:r>
+            <w:r>
+              <w:rPr>
+                <w:rFonts w:ascii="Nunito" w:eastAsia="Times New Roman" w:hAnsi="Nunito" w:cs="Courier New"/>
+                <w:color w:val="080808"/>
+                <w:sz w:val="18"/>
+                <w:szCs w:val="18"/>
+              </w:rPr>
+              <w:br/>
+            </w:r>
+            <w:r>
+              <w:rPr>
+                <w:rFonts w:ascii="Nunito" w:eastAsia="Times New Roman" w:hAnsi="Nunito" w:cs="Courier New"/>
+                <w:color w:val="080808"/>
+                <w:sz w:val="18"/>
+                <w:szCs w:val="18"/>
+              </w:rPr>
+              <w:br/>
+              <w:t xml:space="preserve">        </w:t>
             </w:r>
             <w:r>
               <w:rPr>
@@ -1147,6 +1441,24 @@
                 <w:sz w:val="18"/>
                 <w:szCs w:val="18"/>
               </w:rPr>
+              <w:t xml:space="preserve">for </w:t>
+            </w:r>
+            <w:r>
+              <w:rPr>
+                <w:rFonts w:ascii="Nunito" w:eastAsia="Times New Roman" w:hAnsi="Nunito" w:cs="Courier New"/>
+                <w:color w:val="080808"/>
+                <w:sz w:val="18"/>
+                <w:szCs w:val="18"/>
+              </w:rPr>
+              <w:t xml:space="preserve">j </w:t>
+            </w:r>
+            <w:r>
+              <w:rPr>
+                <w:rFonts w:ascii="Nunito" w:eastAsia="Times New Roman" w:hAnsi="Nunito" w:cs="Courier New"/>
+                <w:color w:val="0033B3"/>
+                <w:sz w:val="18"/>
+                <w:szCs w:val="18"/>
+              </w:rPr>
               <w:t xml:space="preserve">in </w:t>
             </w:r>
             <w:r>
@@ -1165,480 +1477,17 @@
                 <w:sz w:val="18"/>
                 <w:szCs w:val="18"/>
               </w:rPr>
-              <w:t>(</w:t>
-            </w:r>
-            <w:r>
-              <w:rPr>
-                <w:rFonts w:ascii="Nunito" w:eastAsia="Times New Roman" w:hAnsi="Nunito" w:cs="Courier New"/>
-                <w:color w:val="1750EB"/>
-                <w:sz w:val="18"/>
-                <w:szCs w:val="18"/>
-              </w:rPr>
-              <w:t>1</w:t>
-            </w:r>
-            <w:r>
-              <w:rPr>
-                <w:rFonts w:ascii="Nunito" w:eastAsia="Times New Roman" w:hAnsi="Nunito" w:cs="Courier New"/>
-                <w:color w:val="080808"/>
-                <w:sz w:val="18"/>
-                <w:szCs w:val="18"/>
-              </w:rPr>
-              <w:t>, n):</w:t>
-            </w:r>
-            <w:r>
-              <w:rPr>
-                <w:rFonts w:ascii="Nunito" w:eastAsia="Times New Roman" w:hAnsi="Nunito" w:cs="Courier New"/>
-                <w:color w:val="080808"/>
-                <w:sz w:val="18"/>
-                <w:szCs w:val="18"/>
-              </w:rPr>
-              <w:br/>
-              <w:t xml:space="preserve">        </w:t>
-            </w:r>
-            <w:r>
-              <w:rPr>
-                <w:rFonts w:ascii="Nunito" w:eastAsia="Times New Roman" w:hAnsi="Nunito" w:cs="Courier New"/>
-                <w:color w:val="000080"/>
-                <w:sz w:val="18"/>
-                <w:szCs w:val="18"/>
-              </w:rPr>
-              <w:t>print</w:t>
-            </w:r>
-            <w:r>
-              <w:rPr>
-                <w:rFonts w:ascii="Nunito" w:eastAsia="Times New Roman" w:hAnsi="Nunito" w:cs="Courier New"/>
-                <w:color w:val="080808"/>
-                <w:sz w:val="18"/>
-                <w:szCs w:val="18"/>
-              </w:rPr>
-              <w:t>(</w:t>
-            </w:r>
-            <w:proofErr w:type="spellStart"/>
-            <w:r>
-              <w:rPr>
-                <w:rFonts w:ascii="Nunito" w:eastAsia="Times New Roman" w:hAnsi="Nunito" w:cs="Courier New"/>
-                <w:color w:val="067D17"/>
-                <w:sz w:val="18"/>
-                <w:szCs w:val="18"/>
-              </w:rPr>
-              <w:t>f"STEP</w:t>
-            </w:r>
-            <w:proofErr w:type="spellEnd"/>
-            <w:r>
-              <w:rPr>
-                <w:rFonts w:ascii="Nunito" w:eastAsia="Times New Roman" w:hAnsi="Nunito" w:cs="Courier New"/>
-                <w:color w:val="067D17"/>
-                <w:sz w:val="18"/>
-                <w:szCs w:val="18"/>
-              </w:rPr>
-              <w:t xml:space="preserve"> : </w:t>
-            </w:r>
-            <w:r>
-              <w:rPr>
-                <w:rFonts w:ascii="Nunito" w:eastAsia="Times New Roman" w:hAnsi="Nunito" w:cs="Courier New"/>
-                <w:color w:val="0037A6"/>
-                <w:sz w:val="18"/>
-                <w:szCs w:val="18"/>
-              </w:rPr>
-              <w:t>{</w:t>
-            </w:r>
-            <w:proofErr w:type="spellStart"/>
-            <w:r>
-              <w:rPr>
-                <w:rFonts w:ascii="Nunito" w:eastAsia="Times New Roman" w:hAnsi="Nunito" w:cs="Courier New"/>
-                <w:color w:val="080808"/>
-                <w:sz w:val="18"/>
-                <w:szCs w:val="18"/>
-              </w:rPr>
-              <w:t>i</w:t>
-            </w:r>
-            <w:proofErr w:type="spellEnd"/>
-            <w:r>
-              <w:rPr>
-                <w:rFonts w:ascii="Nunito" w:eastAsia="Times New Roman" w:hAnsi="Nunito" w:cs="Courier New"/>
-                <w:color w:val="0037A6"/>
-                <w:sz w:val="18"/>
-                <w:szCs w:val="18"/>
-              </w:rPr>
-              <w:t>}</w:t>
-            </w:r>
-            <w:r>
-              <w:rPr>
-                <w:rFonts w:ascii="Nunito" w:eastAsia="Times New Roman" w:hAnsi="Nunito" w:cs="Courier New"/>
-                <w:color w:val="067D17"/>
-                <w:sz w:val="18"/>
-                <w:szCs w:val="18"/>
-              </w:rPr>
-              <w:t>"</w:t>
-            </w:r>
-            <w:r>
-              <w:rPr>
-                <w:rFonts w:ascii="Nunito" w:eastAsia="Times New Roman" w:hAnsi="Nunito" w:cs="Courier New"/>
-                <w:color w:val="080808"/>
-                <w:sz w:val="18"/>
-                <w:szCs w:val="18"/>
-              </w:rPr>
-              <w:t>)</w:t>
-            </w:r>
-            <w:r>
-              <w:rPr>
-                <w:rFonts w:ascii="Nunito" w:eastAsia="Times New Roman" w:hAnsi="Nunito" w:cs="Courier New"/>
-                <w:color w:val="080808"/>
-                <w:sz w:val="18"/>
-                <w:szCs w:val="18"/>
-              </w:rPr>
-              <w:br/>
-              <w:t xml:space="preserve">        </w:t>
-            </w:r>
-            <w:r>
-              <w:rPr>
-                <w:rFonts w:ascii="Nunito" w:eastAsia="Times New Roman" w:hAnsi="Nunito" w:cs="Courier New"/>
-                <w:color w:val="000080"/>
-                <w:sz w:val="18"/>
-                <w:szCs w:val="18"/>
-              </w:rPr>
-              <w:t>print</w:t>
-            </w:r>
-            <w:r>
-              <w:rPr>
-                <w:rFonts w:ascii="Nunito" w:eastAsia="Times New Roman" w:hAnsi="Nunito" w:cs="Courier New"/>
-                <w:color w:val="080808"/>
-                <w:sz w:val="18"/>
-                <w:szCs w:val="18"/>
-              </w:rPr>
-              <w:t>(</w:t>
-            </w:r>
-            <w:r>
-              <w:rPr>
-                <w:rFonts w:ascii="Nunito" w:eastAsia="Times New Roman" w:hAnsi="Nunito" w:cs="Courier New"/>
-                <w:color w:val="067D17"/>
-                <w:sz w:val="18"/>
-                <w:szCs w:val="18"/>
-              </w:rPr>
-              <w:t>"--------------------------------------------------------"</w:t>
-            </w:r>
-            <w:r>
-              <w:rPr>
-                <w:rFonts w:ascii="Nunito" w:eastAsia="Times New Roman" w:hAnsi="Nunito" w:cs="Courier New"/>
-                <w:color w:val="080808"/>
-                <w:sz w:val="18"/>
-                <w:szCs w:val="18"/>
-              </w:rPr>
-              <w:t>)</w:t>
-            </w:r>
-            <w:r>
-              <w:rPr>
-                <w:rFonts w:ascii="Nunito" w:eastAsia="Times New Roman" w:hAnsi="Nunito" w:cs="Courier New"/>
-                <w:color w:val="080808"/>
-                <w:sz w:val="18"/>
-                <w:szCs w:val="18"/>
-              </w:rPr>
-              <w:br/>
-              <w:t xml:space="preserve">        </w:t>
-            </w:r>
-            <w:r>
-              <w:rPr>
-                <w:rFonts w:ascii="Nunito" w:eastAsia="Times New Roman" w:hAnsi="Nunito" w:cs="Courier New"/>
-                <w:color w:val="000080"/>
-                <w:sz w:val="18"/>
-                <w:szCs w:val="18"/>
-              </w:rPr>
-              <w:t>print</w:t>
-            </w:r>
-            <w:r>
-              <w:rPr>
-                <w:rFonts w:ascii="Nunito" w:eastAsia="Times New Roman" w:hAnsi="Nunito" w:cs="Courier New"/>
-                <w:color w:val="080808"/>
-                <w:sz w:val="18"/>
-                <w:szCs w:val="18"/>
-              </w:rPr>
-              <w:t>(</w:t>
-            </w:r>
-            <w:r>
-              <w:rPr>
-                <w:rFonts w:ascii="Nunito" w:eastAsia="Times New Roman" w:hAnsi="Nunito" w:cs="Courier New"/>
-                <w:color w:val="067D17"/>
-                <w:sz w:val="18"/>
-                <w:szCs w:val="18"/>
-              </w:rPr>
-              <w:t>f"</w:t>
-            </w:r>
-            <w:r>
-              <w:rPr>
-                <w:rFonts w:ascii="Nunito" w:eastAsia="Times New Roman" w:hAnsi="Nunito" w:cs="Courier New"/>
-                <w:color w:val="0037A6"/>
-                <w:sz w:val="18"/>
-                <w:szCs w:val="18"/>
-              </w:rPr>
-              <w:t>\n</w:t>
-            </w:r>
-            <w:r>
-              <w:rPr>
-                <w:rFonts w:ascii="Nunito" w:eastAsia="Times New Roman" w:hAnsi="Nunito" w:cs="Courier New"/>
-                <w:color w:val="067D17"/>
-                <w:sz w:val="18"/>
-                <w:szCs w:val="18"/>
-              </w:rPr>
-              <w:t>==&gt; u</w:t>
-            </w:r>
-            <w:r>
-              <w:rPr>
-                <w:rFonts w:ascii="Nunito" w:eastAsia="Times New Roman" w:hAnsi="Nunito" w:cs="Courier New"/>
-                <w:color w:val="0037A6"/>
-                <w:sz w:val="18"/>
-                <w:szCs w:val="18"/>
-              </w:rPr>
-              <w:t>{</w:t>
-            </w:r>
-            <w:proofErr w:type="spellStart"/>
-            <w:r>
-              <w:rPr>
-                <w:rFonts w:ascii="Nunito" w:eastAsia="Times New Roman" w:hAnsi="Nunito" w:cs="Courier New"/>
-                <w:color w:val="080808"/>
-                <w:sz w:val="18"/>
-                <w:szCs w:val="18"/>
-              </w:rPr>
-              <w:t>i</w:t>
-            </w:r>
-            <w:proofErr w:type="spellEnd"/>
-            <w:r>
-              <w:rPr>
-                <w:rFonts w:ascii="Nunito" w:eastAsia="Times New Roman" w:hAnsi="Nunito" w:cs="Courier New"/>
-                <w:color w:val="0037A6"/>
-                <w:sz w:val="18"/>
-                <w:szCs w:val="18"/>
-              </w:rPr>
-              <w:t>}</w:t>
-            </w:r>
-            <w:r>
-              <w:rPr>
-                <w:rFonts w:ascii="Nunito" w:eastAsia="Times New Roman" w:hAnsi="Nunito" w:cs="Courier New"/>
-                <w:color w:val="067D17"/>
-                <w:sz w:val="18"/>
-                <w:szCs w:val="18"/>
-              </w:rPr>
-              <w:t>"</w:t>
-            </w:r>
-            <w:r>
-              <w:rPr>
-                <w:rFonts w:ascii="Nunito" w:eastAsia="Times New Roman" w:hAnsi="Nunito" w:cs="Courier New"/>
-                <w:color w:val="080808"/>
-                <w:sz w:val="18"/>
-                <w:szCs w:val="18"/>
-              </w:rPr>
-              <w:t>)</w:t>
-            </w:r>
-            <w:r>
-              <w:rPr>
-                <w:rFonts w:ascii="Nunito" w:eastAsia="Times New Roman" w:hAnsi="Nunito" w:cs="Courier New"/>
-                <w:color w:val="080808"/>
-                <w:sz w:val="18"/>
-                <w:szCs w:val="18"/>
-              </w:rPr>
-              <w:br/>
-              <w:t xml:space="preserve">        u[:, </w:t>
-            </w:r>
-            <w:proofErr w:type="spellStart"/>
-            <w:r>
-              <w:rPr>
-                <w:rFonts w:ascii="Nunito" w:eastAsia="Times New Roman" w:hAnsi="Nunito" w:cs="Courier New"/>
-                <w:color w:val="080808"/>
-                <w:sz w:val="18"/>
-                <w:szCs w:val="18"/>
-              </w:rPr>
-              <w:t>i</w:t>
-            </w:r>
-            <w:proofErr w:type="spellEnd"/>
-            <w:r>
-              <w:rPr>
-                <w:rFonts w:ascii="Nunito" w:eastAsia="Times New Roman" w:hAnsi="Nunito" w:cs="Courier New"/>
-                <w:color w:val="080808"/>
-                <w:sz w:val="18"/>
-                <w:szCs w:val="18"/>
-              </w:rPr>
-              <w:t xml:space="preserve">] = A[:, </w:t>
-            </w:r>
-            <w:proofErr w:type="spellStart"/>
-            <w:r>
-              <w:rPr>
-                <w:rFonts w:ascii="Nunito" w:eastAsia="Times New Roman" w:hAnsi="Nunito" w:cs="Courier New"/>
-                <w:color w:val="080808"/>
-                <w:sz w:val="18"/>
-                <w:szCs w:val="18"/>
-              </w:rPr>
-              <w:t>i</w:t>
-            </w:r>
-            <w:proofErr w:type="spellEnd"/>
-            <w:r>
-              <w:rPr>
-                <w:rFonts w:ascii="Nunito" w:eastAsia="Times New Roman" w:hAnsi="Nunito" w:cs="Courier New"/>
-                <w:color w:val="080808"/>
-                <w:sz w:val="18"/>
-                <w:szCs w:val="18"/>
-              </w:rPr>
-              <w:t>]</w:t>
-            </w:r>
-            <w:r>
-              <w:rPr>
-                <w:rFonts w:ascii="Nunito" w:eastAsia="Times New Roman" w:hAnsi="Nunito" w:cs="Courier New"/>
-                <w:color w:val="080808"/>
-                <w:sz w:val="18"/>
-                <w:szCs w:val="18"/>
-              </w:rPr>
-              <w:br/>
-              <w:t xml:space="preserve">        </w:t>
-            </w:r>
-            <w:r>
-              <w:rPr>
-                <w:rFonts w:ascii="Nunito" w:eastAsia="Times New Roman" w:hAnsi="Nunito" w:cs="Courier New"/>
-                <w:color w:val="000080"/>
-                <w:sz w:val="18"/>
-                <w:szCs w:val="18"/>
-              </w:rPr>
-              <w:t>print</w:t>
-            </w:r>
-            <w:r>
-              <w:rPr>
-                <w:rFonts w:ascii="Nunito" w:eastAsia="Times New Roman" w:hAnsi="Nunito" w:cs="Courier New"/>
-                <w:color w:val="080808"/>
-                <w:sz w:val="18"/>
-                <w:szCs w:val="18"/>
-              </w:rPr>
-              <w:t>(u)</w:t>
-            </w:r>
-            <w:r>
-              <w:rPr>
-                <w:rFonts w:ascii="Nunito" w:eastAsia="Times New Roman" w:hAnsi="Nunito" w:cs="Courier New"/>
-                <w:color w:val="080808"/>
-                <w:sz w:val="18"/>
-                <w:szCs w:val="18"/>
-              </w:rPr>
-              <w:br/>
-            </w:r>
-            <w:r>
-              <w:rPr>
-                <w:rFonts w:ascii="Nunito" w:eastAsia="Times New Roman" w:hAnsi="Nunito" w:cs="Courier New"/>
-                <w:color w:val="080808"/>
-                <w:sz w:val="18"/>
-                <w:szCs w:val="18"/>
-              </w:rPr>
-              <w:br/>
-              <w:t xml:space="preserve">        </w:t>
-            </w:r>
-            <w:r>
-              <w:rPr>
-                <w:rFonts w:ascii="Nunito" w:eastAsia="Times New Roman" w:hAnsi="Nunito" w:cs="Courier New"/>
-                <w:color w:val="0033B3"/>
-                <w:sz w:val="18"/>
-                <w:szCs w:val="18"/>
-              </w:rPr>
-              <w:t xml:space="preserve">for </w:t>
-            </w:r>
-            <w:r>
-              <w:rPr>
-                <w:rFonts w:ascii="Nunito" w:eastAsia="Times New Roman" w:hAnsi="Nunito" w:cs="Courier New"/>
-                <w:color w:val="080808"/>
-                <w:sz w:val="18"/>
-                <w:szCs w:val="18"/>
-              </w:rPr>
-              <w:t xml:space="preserve">j </w:t>
-            </w:r>
-            <w:r>
-              <w:rPr>
-                <w:rFonts w:ascii="Nunito" w:eastAsia="Times New Roman" w:hAnsi="Nunito" w:cs="Courier New"/>
-                <w:color w:val="0033B3"/>
-                <w:sz w:val="18"/>
-                <w:szCs w:val="18"/>
-              </w:rPr>
-              <w:t xml:space="preserve">in </w:t>
-            </w:r>
-            <w:r>
-              <w:rPr>
-                <w:rFonts w:ascii="Nunito" w:eastAsia="Times New Roman" w:hAnsi="Nunito" w:cs="Courier New"/>
-                <w:color w:val="000080"/>
-                <w:sz w:val="18"/>
-                <w:szCs w:val="18"/>
-              </w:rPr>
-              <w:t>range</w:t>
-            </w:r>
-            <w:r>
-              <w:rPr>
-                <w:rFonts w:ascii="Nunito" w:eastAsia="Times New Roman" w:hAnsi="Nunito" w:cs="Courier New"/>
-                <w:color w:val="080808"/>
-                <w:sz w:val="18"/>
-                <w:szCs w:val="18"/>
-              </w:rPr>
-              <w:t>(</w:t>
-            </w:r>
-            <w:proofErr w:type="spellStart"/>
-            <w:r>
-              <w:rPr>
-                <w:rFonts w:ascii="Nunito" w:eastAsia="Times New Roman" w:hAnsi="Nunito" w:cs="Courier New"/>
-                <w:color w:val="080808"/>
-                <w:sz w:val="18"/>
-                <w:szCs w:val="18"/>
-              </w:rPr>
-              <w:t>i</w:t>
-            </w:r>
-            <w:proofErr w:type="spellEnd"/>
-            <w:r>
-              <w:rPr>
-                <w:rFonts w:ascii="Nunito" w:eastAsia="Times New Roman" w:hAnsi="Nunito" w:cs="Courier New"/>
-                <w:color w:val="080808"/>
-                <w:sz w:val="18"/>
-                <w:szCs w:val="18"/>
-              </w:rPr>
-              <w:t>):</w:t>
-            </w:r>
-            <w:r>
-              <w:rPr>
-                <w:rFonts w:ascii="Nunito" w:eastAsia="Times New Roman" w:hAnsi="Nunito" w:cs="Courier New"/>
-                <w:color w:val="080808"/>
-                <w:sz w:val="18"/>
-                <w:szCs w:val="18"/>
-              </w:rPr>
-              <w:br/>
-              <w:t xml:space="preserve">            u[:, </w:t>
-            </w:r>
-            <w:proofErr w:type="spellStart"/>
-            <w:r>
-              <w:rPr>
-                <w:rFonts w:ascii="Nunito" w:eastAsia="Times New Roman" w:hAnsi="Nunito" w:cs="Courier New"/>
-                <w:color w:val="080808"/>
-                <w:sz w:val="18"/>
-                <w:szCs w:val="18"/>
-              </w:rPr>
-              <w:t>i</w:t>
-            </w:r>
-            <w:proofErr w:type="spellEnd"/>
-            <w:r>
-              <w:rPr>
-                <w:rFonts w:ascii="Nunito" w:eastAsia="Times New Roman" w:hAnsi="Nunito" w:cs="Courier New"/>
-                <w:color w:val="080808"/>
-                <w:sz w:val="18"/>
-                <w:szCs w:val="18"/>
-              </w:rPr>
-              <w:t xml:space="preserve">] -= (A[:, </w:t>
-            </w:r>
-            <w:proofErr w:type="spellStart"/>
-            <w:r>
-              <w:rPr>
-                <w:rFonts w:ascii="Nunito" w:eastAsia="Times New Roman" w:hAnsi="Nunito" w:cs="Courier New"/>
-                <w:color w:val="080808"/>
-                <w:sz w:val="18"/>
-                <w:szCs w:val="18"/>
-              </w:rPr>
-              <w:t>i</w:t>
-            </w:r>
-            <w:proofErr w:type="spellEnd"/>
-            <w:r>
-              <w:rPr>
-                <w:rFonts w:ascii="Nunito" w:eastAsia="Times New Roman" w:hAnsi="Nunito" w:cs="Courier New"/>
-                <w:color w:val="080808"/>
-                <w:sz w:val="18"/>
-                <w:szCs w:val="18"/>
-              </w:rPr>
-              <w:t xml:space="preserve">] @ Q[:, j]) * Q[:, j]  </w:t>
+              <w:t>(i):</w:t>
+            </w:r>
+            <w:r>
+              <w:rPr>
+                <w:rFonts w:ascii="Nunito" w:eastAsia="Times New Roman" w:hAnsi="Nunito" w:cs="Courier New"/>
+                <w:color w:val="080808"/>
+                <w:sz w:val="18"/>
+                <w:szCs w:val="18"/>
+              </w:rPr>
+              <w:br/>
+              <w:t xml:space="preserve">            u[:, i] -= (A[:, i] @ Q[:, j]) * Q[:, j]  </w:t>
             </w:r>
             <w:r>
               <w:rPr>
@@ -1672,117 +1521,7 @@
                 <w:szCs w:val="18"/>
               </w:rPr>
               <w:br/>
-              <w:t xml:space="preserve">        </w:t>
-            </w:r>
-            <w:r>
-              <w:rPr>
-                <w:rFonts w:ascii="Nunito" w:eastAsia="Times New Roman" w:hAnsi="Nunito" w:cs="Courier New"/>
-                <w:color w:val="080808"/>
-                <w:sz w:val="18"/>
-                <w:szCs w:val="18"/>
-              </w:rPr>
-              <w:t xml:space="preserve">Q[:, </w:t>
-            </w:r>
-            <w:proofErr w:type="spellStart"/>
-            <w:r>
-              <w:rPr>
-                <w:rFonts w:ascii="Nunito" w:eastAsia="Times New Roman" w:hAnsi="Nunito" w:cs="Courier New"/>
-                <w:color w:val="080808"/>
-                <w:sz w:val="18"/>
-                <w:szCs w:val="18"/>
-              </w:rPr>
-              <w:t>i</w:t>
-            </w:r>
-            <w:proofErr w:type="spellEnd"/>
-            <w:r>
-              <w:rPr>
-                <w:rFonts w:ascii="Nunito" w:eastAsia="Times New Roman" w:hAnsi="Nunito" w:cs="Courier New"/>
-                <w:color w:val="080808"/>
-                <w:sz w:val="18"/>
-                <w:szCs w:val="18"/>
-              </w:rPr>
-              <w:t xml:space="preserve">] = u[:, </w:t>
-            </w:r>
-            <w:proofErr w:type="spellStart"/>
-            <w:r>
-              <w:rPr>
-                <w:rFonts w:ascii="Nunito" w:eastAsia="Times New Roman" w:hAnsi="Nunito" w:cs="Courier New"/>
-                <w:color w:val="080808"/>
-                <w:sz w:val="18"/>
-                <w:szCs w:val="18"/>
-              </w:rPr>
-              <w:t>i</w:t>
-            </w:r>
-            <w:proofErr w:type="spellEnd"/>
-            <w:r>
-              <w:rPr>
-                <w:rFonts w:ascii="Nunito" w:eastAsia="Times New Roman" w:hAnsi="Nunito" w:cs="Courier New"/>
-                <w:color w:val="080808"/>
-                <w:sz w:val="18"/>
-                <w:szCs w:val="18"/>
-              </w:rPr>
-              <w:t xml:space="preserve">] / </w:t>
-            </w:r>
-            <w:proofErr w:type="spellStart"/>
-            <w:r>
-              <w:rPr>
-                <w:rFonts w:ascii="Nunito" w:eastAsia="Times New Roman" w:hAnsi="Nunito" w:cs="Courier New"/>
-                <w:color w:val="080808"/>
-                <w:sz w:val="18"/>
-                <w:szCs w:val="18"/>
-              </w:rPr>
-              <w:t>np.linalg.norm</w:t>
-            </w:r>
-            <w:proofErr w:type="spellEnd"/>
-            <w:r>
-              <w:rPr>
-                <w:rFonts w:ascii="Nunito" w:eastAsia="Times New Roman" w:hAnsi="Nunito" w:cs="Courier New"/>
-                <w:color w:val="080808"/>
-                <w:sz w:val="18"/>
-                <w:szCs w:val="18"/>
-              </w:rPr>
-              <w:t xml:space="preserve">(u[:, </w:t>
-            </w:r>
-            <w:proofErr w:type="spellStart"/>
-            <w:r>
-              <w:rPr>
-                <w:rFonts w:ascii="Nunito" w:eastAsia="Times New Roman" w:hAnsi="Nunito" w:cs="Courier New"/>
-                <w:color w:val="080808"/>
-                <w:sz w:val="18"/>
-                <w:szCs w:val="18"/>
-              </w:rPr>
-              <w:t>i</w:t>
-            </w:r>
-            <w:proofErr w:type="spellEnd"/>
-            <w:r>
-              <w:rPr>
-                <w:rFonts w:ascii="Nunito" w:eastAsia="Times New Roman" w:hAnsi="Nunito" w:cs="Courier New"/>
-                <w:color w:val="080808"/>
-                <w:sz w:val="18"/>
-                <w:szCs w:val="18"/>
-              </w:rPr>
-              <w:t xml:space="preserve">])  </w:t>
-            </w:r>
-            <w:r>
-              <w:rPr>
-                <w:rFonts w:ascii="Nunito" w:eastAsia="Times New Roman" w:hAnsi="Nunito" w:cs="Courier New"/>
-                <w:color w:val="8C8C8C"/>
-                <w:sz w:val="18"/>
-                <w:szCs w:val="18"/>
-              </w:rPr>
-              <w:t xml:space="preserve"># compute each e </w:t>
-            </w:r>
-            <w:proofErr w:type="spellStart"/>
-            <w:r>
-              <w:rPr>
-                <w:rFonts w:ascii="Nunito" w:eastAsia="Times New Roman" w:hAnsi="Nunito" w:cs="Courier New"/>
-                <w:color w:val="8C8C8C"/>
-                <w:sz w:val="18"/>
-                <w:szCs w:val="18"/>
-              </w:rPr>
-              <w:t>vetor</w:t>
-            </w:r>
-            <w:proofErr w:type="spellEnd"/>
+            </w:r>
             <w:r>
               <w:rPr>
                 <w:rFonts w:ascii="Nunito" w:eastAsia="Times New Roman" w:hAnsi="Nunito" w:cs="Courier New"/>
@@ -1792,639 +1531,17 @@
                 <w:sz w:val="18"/>
                 <w:szCs w:val="18"/>
               </w:rPr>
-              <w:br/>
+              <w:lastRenderedPageBreak/>
               <w:t xml:space="preserve">        </w:t>
             </w:r>
             <w:r>
               <w:rPr>
                 <w:rFonts w:ascii="Nunito" w:eastAsia="Times New Roman" w:hAnsi="Nunito" w:cs="Courier New"/>
-                <w:color w:val="000080"/>
-                <w:sz w:val="18"/>
-                <w:szCs w:val="18"/>
-              </w:rPr>
-              <w:t>print</w:t>
-            </w:r>
-            <w:r>
-              <w:rPr>
-                <w:rFonts w:ascii="Nunito" w:eastAsia="Times New Roman" w:hAnsi="Nunito" w:cs="Courier New"/>
-                <w:color w:val="080808"/>
-                <w:sz w:val="18"/>
-                <w:szCs w:val="18"/>
-              </w:rPr>
-              <w:t>(</w:t>
-            </w:r>
-            <w:r>
-              <w:rPr>
-                <w:rFonts w:ascii="Nunito" w:eastAsia="Times New Roman" w:hAnsi="Nunito" w:cs="Courier New"/>
-                <w:color w:val="067D17"/>
-                <w:sz w:val="18"/>
-                <w:szCs w:val="18"/>
-              </w:rPr>
-              <w:t>f"</w:t>
-            </w:r>
-            <w:r>
-              <w:rPr>
-                <w:rFonts w:ascii="Nunito" w:eastAsia="Times New Roman" w:hAnsi="Nunito" w:cs="Courier New"/>
-                <w:color w:val="0037A6"/>
-                <w:sz w:val="18"/>
-                <w:szCs w:val="18"/>
-              </w:rPr>
-              <w:t>\n</w:t>
-            </w:r>
-            <w:r>
-              <w:rPr>
-                <w:rFonts w:ascii="Nunito" w:eastAsia="Times New Roman" w:hAnsi="Nunito" w:cs="Courier New"/>
-                <w:color w:val="067D17"/>
-                <w:sz w:val="18"/>
-                <w:szCs w:val="18"/>
-              </w:rPr>
-              <w:t>==&gt; e</w:t>
-            </w:r>
-            <w:r>
-              <w:rPr>
-                <w:rFonts w:ascii="Nunito" w:eastAsia="Times New Roman" w:hAnsi="Nunito" w:cs="Courier New"/>
-                <w:color w:val="0037A6"/>
-                <w:sz w:val="18"/>
-                <w:szCs w:val="18"/>
-              </w:rPr>
-              <w:t>{</w:t>
-            </w:r>
-            <w:proofErr w:type="spellStart"/>
-            <w:r>
-              <w:rPr>
-                <w:rFonts w:ascii="Nunito" w:eastAsia="Times New Roman" w:hAnsi="Nunito" w:cs="Courier New"/>
-                <w:color w:val="080808"/>
-                <w:sz w:val="18"/>
-                <w:szCs w:val="18"/>
-              </w:rPr>
-              <w:t>i</w:t>
-            </w:r>
-            <w:proofErr w:type="spellEnd"/>
-            <w:r>
-              <w:rPr>
-                <w:rFonts w:ascii="Nunito" w:eastAsia="Times New Roman" w:hAnsi="Nunito" w:cs="Courier New"/>
-                <w:color w:val="0037A6"/>
-                <w:sz w:val="18"/>
-                <w:szCs w:val="18"/>
-              </w:rPr>
-              <w:t>}</w:t>
-            </w:r>
-            <w:r>
-              <w:rPr>
-                <w:rFonts w:ascii="Nunito" w:eastAsia="Times New Roman" w:hAnsi="Nunito" w:cs="Courier New"/>
-                <w:color w:val="067D17"/>
-                <w:sz w:val="18"/>
-                <w:szCs w:val="18"/>
-              </w:rPr>
-              <w:t>"</w:t>
-            </w:r>
-            <w:r>
-              <w:rPr>
-                <w:rFonts w:ascii="Nunito" w:eastAsia="Times New Roman" w:hAnsi="Nunito" w:cs="Courier New"/>
-                <w:color w:val="080808"/>
-                <w:sz w:val="18"/>
-                <w:szCs w:val="18"/>
-              </w:rPr>
-              <w:t>)</w:t>
-            </w:r>
-            <w:r>
-              <w:rPr>
-                <w:rFonts w:ascii="Nunito" w:eastAsia="Times New Roman" w:hAnsi="Nunito" w:cs="Courier New"/>
-                <w:color w:val="080808"/>
-                <w:sz w:val="18"/>
-                <w:szCs w:val="18"/>
-              </w:rPr>
-              <w:br/>
-              <w:t xml:space="preserve">        </w:t>
-            </w:r>
-            <w:r>
-              <w:rPr>
-                <w:rFonts w:ascii="Nunito" w:eastAsia="Times New Roman" w:hAnsi="Nunito" w:cs="Courier New"/>
-                <w:color w:val="000080"/>
-                <w:sz w:val="18"/>
-                <w:szCs w:val="18"/>
-              </w:rPr>
-              <w:t>print</w:t>
-            </w:r>
-            <w:r>
-              <w:rPr>
-                <w:rFonts w:ascii="Nunito" w:eastAsia="Times New Roman" w:hAnsi="Nunito" w:cs="Courier New"/>
-                <w:color w:val="080808"/>
-                <w:sz w:val="18"/>
-                <w:szCs w:val="18"/>
-              </w:rPr>
-              <w:t>(Q)</w:t>
-            </w:r>
-            <w:r>
-              <w:rPr>
-                <w:rFonts w:ascii="Nunito" w:eastAsia="Times New Roman" w:hAnsi="Nunito" w:cs="Courier New"/>
-                <w:color w:val="080808"/>
-                <w:sz w:val="18"/>
-                <w:szCs w:val="18"/>
-              </w:rPr>
-              <w:br/>
-              <w:t xml:space="preserve">        </w:t>
-            </w:r>
-            <w:r>
-              <w:rPr>
-                <w:rFonts w:ascii="Nunito" w:eastAsia="Times New Roman" w:hAnsi="Nunito" w:cs="Courier New"/>
-                <w:color w:val="000080"/>
-                <w:sz w:val="18"/>
-                <w:szCs w:val="18"/>
-              </w:rPr>
-              <w:t>print</w:t>
-            </w:r>
-            <w:r>
-              <w:rPr>
-                <w:rFonts w:ascii="Nunito" w:eastAsia="Times New Roman" w:hAnsi="Nunito" w:cs="Courier New"/>
-                <w:color w:val="080808"/>
-                <w:sz w:val="18"/>
-                <w:szCs w:val="18"/>
-              </w:rPr>
-              <w:t>(</w:t>
-            </w:r>
-            <w:r>
-              <w:rPr>
-                <w:rFonts w:ascii="Nunito" w:eastAsia="Times New Roman" w:hAnsi="Nunito" w:cs="Courier New"/>
-                <w:color w:val="067D17"/>
-                <w:sz w:val="18"/>
-                <w:szCs w:val="18"/>
-              </w:rPr>
-              <w:t>f"</w:t>
-            </w:r>
-            <w:r>
-              <w:rPr>
-                <w:rFonts w:ascii="Nunito" w:eastAsia="Times New Roman" w:hAnsi="Nunito" w:cs="Courier New"/>
-                <w:color w:val="0037A6"/>
-                <w:sz w:val="18"/>
-                <w:szCs w:val="18"/>
-              </w:rPr>
-              <w:t>\</w:t>
-            </w:r>
-            <w:proofErr w:type="spellStart"/>
-            <w:r>
-              <w:rPr>
-                <w:rFonts w:ascii="Nunito" w:eastAsia="Times New Roman" w:hAnsi="Nunito" w:cs="Courier New"/>
-                <w:color w:val="0037A6"/>
-                <w:sz w:val="18"/>
-                <w:szCs w:val="18"/>
-              </w:rPr>
-              <w:t>n</w:t>
-            </w:r>
-            <w:r>
-              <w:rPr>
-                <w:rFonts w:ascii="Nunito" w:eastAsia="Times New Roman" w:hAnsi="Nunito" w:cs="Courier New"/>
-                <w:color w:val="067D17"/>
-                <w:sz w:val="18"/>
-                <w:szCs w:val="18"/>
-              </w:rPr>
-              <w:t>END</w:t>
-            </w:r>
-            <w:proofErr w:type="spellEnd"/>
-            <w:r>
-              <w:rPr>
-                <w:rFonts w:ascii="Nunito" w:eastAsia="Times New Roman" w:hAnsi="Nunito" w:cs="Courier New"/>
-                <w:color w:val="067D17"/>
-                <w:sz w:val="18"/>
-                <w:szCs w:val="18"/>
-              </w:rPr>
-              <w:t xml:space="preserve"> OF STEP </w:t>
-            </w:r>
-            <w:r>
-              <w:rPr>
-                <w:rFonts w:ascii="Nunito" w:eastAsia="Times New Roman" w:hAnsi="Nunito" w:cs="Courier New"/>
-                <w:color w:val="0037A6"/>
-                <w:sz w:val="18"/>
-                <w:szCs w:val="18"/>
-              </w:rPr>
-              <w:t>{</w:t>
-            </w:r>
-            <w:proofErr w:type="spellStart"/>
-            <w:r>
-              <w:rPr>
-                <w:rFonts w:ascii="Nunito" w:eastAsia="Times New Roman" w:hAnsi="Nunito" w:cs="Courier New"/>
-                <w:color w:val="080808"/>
-                <w:sz w:val="18"/>
-                <w:szCs w:val="18"/>
-              </w:rPr>
-              <w:t>i</w:t>
-            </w:r>
-            <w:proofErr w:type="spellEnd"/>
-            <w:r>
-              <w:rPr>
-                <w:rFonts w:ascii="Nunito" w:eastAsia="Times New Roman" w:hAnsi="Nunito" w:cs="Courier New"/>
-                <w:color w:val="0037A6"/>
-                <w:sz w:val="18"/>
-                <w:szCs w:val="18"/>
-              </w:rPr>
-              <w:t>}</w:t>
-            </w:r>
-            <w:r>
-              <w:rPr>
-                <w:rFonts w:ascii="Nunito" w:eastAsia="Times New Roman" w:hAnsi="Nunito" w:cs="Courier New"/>
-                <w:color w:val="067D17"/>
-                <w:sz w:val="18"/>
-                <w:szCs w:val="18"/>
-              </w:rPr>
-              <w:t>"</w:t>
-            </w:r>
-            <w:r>
-              <w:rPr>
-                <w:rFonts w:ascii="Nunito" w:eastAsia="Times New Roman" w:hAnsi="Nunito" w:cs="Courier New"/>
-                <w:color w:val="080808"/>
-                <w:sz w:val="18"/>
-                <w:szCs w:val="18"/>
-              </w:rPr>
-              <w:t>);</w:t>
-            </w:r>
-            <w:r>
-              <w:rPr>
-                <w:rFonts w:ascii="Nunito" w:eastAsia="Times New Roman" w:hAnsi="Nunito" w:cs="Courier New"/>
-                <w:color w:val="080808"/>
-                <w:sz w:val="18"/>
-                <w:szCs w:val="18"/>
-              </w:rPr>
-              <w:br/>
-              <w:t xml:space="preserve">        </w:t>
-            </w:r>
-            <w:r>
-              <w:rPr>
-                <w:rFonts w:ascii="Nunito" w:eastAsia="Times New Roman" w:hAnsi="Nunito" w:cs="Courier New"/>
-                <w:color w:val="000080"/>
-                <w:sz w:val="18"/>
-                <w:szCs w:val="18"/>
-              </w:rPr>
-              <w:t>print</w:t>
-            </w:r>
-            <w:r>
-              <w:rPr>
-                <w:rFonts w:ascii="Nunito" w:eastAsia="Times New Roman" w:hAnsi="Nunito" w:cs="Courier New"/>
-                <w:color w:val="080808"/>
-                <w:sz w:val="18"/>
-                <w:szCs w:val="18"/>
-              </w:rPr>
-              <w:t>(</w:t>
-            </w:r>
-            <w:r>
-              <w:rPr>
-                <w:rFonts w:ascii="Nunito" w:eastAsia="Times New Roman" w:hAnsi="Nunito" w:cs="Courier New"/>
-                <w:color w:val="067D17"/>
-                <w:sz w:val="18"/>
-                <w:szCs w:val="18"/>
-              </w:rPr>
-              <w:t>"--------------------------------------------------------</w:t>
-            </w:r>
-            <w:r>
-              <w:rPr>
-                <w:rFonts w:ascii="Nunito" w:eastAsia="Times New Roman" w:hAnsi="Nunito" w:cs="Courier New"/>
-                <w:color w:val="0037A6"/>
-                <w:sz w:val="18"/>
-                <w:szCs w:val="18"/>
-              </w:rPr>
-              <w:t>\n</w:t>
-            </w:r>
-            <w:r>
-              <w:rPr>
-                <w:rFonts w:ascii="Nunito" w:eastAsia="Times New Roman" w:hAnsi="Nunito" w:cs="Courier New"/>
-                <w:color w:val="067D17"/>
-                <w:sz w:val="18"/>
-                <w:szCs w:val="18"/>
-              </w:rPr>
-              <w:t>"</w:t>
-            </w:r>
-            <w:r>
-              <w:rPr>
-                <w:rFonts w:ascii="Nunito" w:eastAsia="Times New Roman" w:hAnsi="Nunito" w:cs="Courier New"/>
-                <w:color w:val="080808"/>
-                <w:sz w:val="18"/>
-                <w:szCs w:val="18"/>
-              </w:rPr>
-              <w:t>)</w:t>
-            </w:r>
-            <w:r>
-              <w:rPr>
-                <w:rFonts w:ascii="Nunito" w:eastAsia="Times New Roman" w:hAnsi="Nunito" w:cs="Courier New"/>
-                <w:color w:val="080808"/>
-                <w:sz w:val="18"/>
-                <w:szCs w:val="18"/>
-              </w:rPr>
-              <w:br/>
-            </w:r>
-            <w:r>
-              <w:rPr>
-                <w:rFonts w:ascii="Nunito" w:eastAsia="Times New Roman" w:hAnsi="Nunito" w:cs="Courier New"/>
-                <w:color w:val="080808"/>
-                <w:sz w:val="18"/>
-                <w:szCs w:val="18"/>
-              </w:rPr>
-              <w:lastRenderedPageBreak/>
-              <w:br/>
-              <w:t xml:space="preserve">    R = </w:t>
-            </w:r>
-            <w:proofErr w:type="spellStart"/>
-            <w:r>
-              <w:rPr>
-                <w:rFonts w:ascii="Nunito" w:eastAsia="Times New Roman" w:hAnsi="Nunito" w:cs="Courier New"/>
-                <w:color w:val="080808"/>
-                <w:sz w:val="18"/>
-                <w:szCs w:val="18"/>
-              </w:rPr>
-              <w:t>np.zeros</w:t>
-            </w:r>
-            <w:proofErr w:type="spellEnd"/>
-            <w:r>
-              <w:rPr>
-                <w:rFonts w:ascii="Nunito" w:eastAsia="Times New Roman" w:hAnsi="Nunito" w:cs="Courier New"/>
-                <w:color w:val="080808"/>
-                <w:sz w:val="18"/>
-                <w:szCs w:val="18"/>
-              </w:rPr>
-              <w:t>((n, m))</w:t>
-            </w:r>
-            <w:r>
-              <w:rPr>
-                <w:rFonts w:ascii="Nunito" w:eastAsia="Times New Roman" w:hAnsi="Nunito" w:cs="Courier New"/>
-                <w:color w:val="080808"/>
-                <w:sz w:val="18"/>
-                <w:szCs w:val="18"/>
-              </w:rPr>
-              <w:br/>
-              <w:t xml:space="preserve">    </w:t>
-            </w:r>
-            <w:r>
-              <w:rPr>
-                <w:rFonts w:ascii="Nunito" w:eastAsia="Times New Roman" w:hAnsi="Nunito" w:cs="Courier New"/>
-                <w:color w:val="0033B3"/>
-                <w:sz w:val="18"/>
-                <w:szCs w:val="18"/>
-              </w:rPr>
-              <w:t xml:space="preserve">for </w:t>
-            </w:r>
-            <w:proofErr w:type="spellStart"/>
-            <w:r>
-              <w:rPr>
-                <w:rFonts w:ascii="Nunito" w:eastAsia="Times New Roman" w:hAnsi="Nunito" w:cs="Courier New"/>
-                <w:color w:val="080808"/>
-                <w:sz w:val="18"/>
-                <w:szCs w:val="18"/>
-              </w:rPr>
-              <w:t>i</w:t>
-            </w:r>
-            <w:proofErr w:type="spellEnd"/>
-            <w:r>
-              <w:rPr>
-                <w:rFonts w:ascii="Nunito" w:eastAsia="Times New Roman" w:hAnsi="Nunito" w:cs="Courier New"/>
-                <w:color w:val="080808"/>
-                <w:sz w:val="18"/>
-                <w:szCs w:val="18"/>
-              </w:rPr>
-              <w:t xml:space="preserve"> </w:t>
-            </w:r>
-            <w:r>
-              <w:rPr>
-                <w:rFonts w:ascii="Nunito" w:eastAsia="Times New Roman" w:hAnsi="Nunito" w:cs="Courier New"/>
-                <w:color w:val="0033B3"/>
-                <w:sz w:val="18"/>
-                <w:szCs w:val="18"/>
-              </w:rPr>
-              <w:t xml:space="preserve">in </w:t>
-            </w:r>
-            <w:r>
-              <w:rPr>
-                <w:rFonts w:ascii="Nunito" w:eastAsia="Times New Roman" w:hAnsi="Nunito" w:cs="Courier New"/>
-                <w:color w:val="000080"/>
-                <w:sz w:val="18"/>
-                <w:szCs w:val="18"/>
-              </w:rPr>
-              <w:t>range</w:t>
-            </w:r>
-            <w:r>
-              <w:rPr>
-                <w:rFonts w:ascii="Nunito" w:eastAsia="Times New Roman" w:hAnsi="Nunito" w:cs="Courier New"/>
-                <w:color w:val="080808"/>
-                <w:sz w:val="18"/>
-                <w:szCs w:val="18"/>
-              </w:rPr>
-              <w:t>(n):</w:t>
-            </w:r>
-            <w:r>
-              <w:rPr>
-                <w:rFonts w:ascii="Nunito" w:eastAsia="Times New Roman" w:hAnsi="Nunito" w:cs="Courier New"/>
-                <w:color w:val="080808"/>
-                <w:sz w:val="18"/>
-                <w:szCs w:val="18"/>
-              </w:rPr>
-              <w:br/>
-              <w:t xml:space="preserve">        </w:t>
-            </w:r>
-            <w:r>
-              <w:rPr>
-                <w:rFonts w:ascii="Nunito" w:eastAsia="Times New Roman" w:hAnsi="Nunito" w:cs="Courier New"/>
-                <w:color w:val="0033B3"/>
-                <w:sz w:val="18"/>
-                <w:szCs w:val="18"/>
-              </w:rPr>
-              <w:t xml:space="preserve">for </w:t>
-            </w:r>
-            <w:r>
-              <w:rPr>
-                <w:rFonts w:ascii="Nunito" w:eastAsia="Times New Roman" w:hAnsi="Nunito" w:cs="Courier New"/>
-                <w:color w:val="080808"/>
-                <w:sz w:val="18"/>
-                <w:szCs w:val="18"/>
-              </w:rPr>
-              <w:t xml:space="preserve">j </w:t>
-            </w:r>
-            <w:r>
-              <w:rPr>
-                <w:rFonts w:ascii="Nunito" w:eastAsia="Times New Roman" w:hAnsi="Nunito" w:cs="Courier New"/>
-                <w:color w:val="0033B3"/>
-                <w:sz w:val="18"/>
-                <w:szCs w:val="18"/>
-              </w:rPr>
-              <w:t xml:space="preserve">in </w:t>
-            </w:r>
-            <w:r>
-              <w:rPr>
-                <w:rFonts w:ascii="Nunito" w:eastAsia="Times New Roman" w:hAnsi="Nunito" w:cs="Courier New"/>
-                <w:color w:val="000080"/>
-                <w:sz w:val="18"/>
-                <w:szCs w:val="18"/>
-              </w:rPr>
-              <w:t>range</w:t>
-            </w:r>
-            <w:r>
-              <w:rPr>
-                <w:rFonts w:ascii="Nunito" w:eastAsia="Times New Roman" w:hAnsi="Nunito" w:cs="Courier New"/>
-                <w:color w:val="080808"/>
-                <w:sz w:val="18"/>
-                <w:szCs w:val="18"/>
-              </w:rPr>
-              <w:t>(</w:t>
-            </w:r>
-            <w:proofErr w:type="spellStart"/>
-            <w:r>
-              <w:rPr>
-                <w:rFonts w:ascii="Nunito" w:eastAsia="Times New Roman" w:hAnsi="Nunito" w:cs="Courier New"/>
-                <w:color w:val="080808"/>
-                <w:sz w:val="18"/>
-                <w:szCs w:val="18"/>
-              </w:rPr>
-              <w:t>i</w:t>
-            </w:r>
-            <w:proofErr w:type="spellEnd"/>
-            <w:r>
-              <w:rPr>
-                <w:rFonts w:ascii="Nunito" w:eastAsia="Times New Roman" w:hAnsi="Nunito" w:cs="Courier New"/>
-                <w:color w:val="080808"/>
-                <w:sz w:val="18"/>
-                <w:szCs w:val="18"/>
-              </w:rPr>
-              <w:t>, m):</w:t>
-            </w:r>
-            <w:r>
-              <w:rPr>
-                <w:rFonts w:ascii="Nunito" w:eastAsia="Times New Roman" w:hAnsi="Nunito" w:cs="Courier New"/>
-                <w:color w:val="080808"/>
-                <w:sz w:val="18"/>
-                <w:szCs w:val="18"/>
-              </w:rPr>
-              <w:br/>
-              <w:t xml:space="preserve">            R[</w:t>
-            </w:r>
-            <w:proofErr w:type="spellStart"/>
-            <w:r>
-              <w:rPr>
-                <w:rFonts w:ascii="Nunito" w:eastAsia="Times New Roman" w:hAnsi="Nunito" w:cs="Courier New"/>
-                <w:color w:val="080808"/>
-                <w:sz w:val="18"/>
-                <w:szCs w:val="18"/>
-              </w:rPr>
-              <w:t>i</w:t>
-            </w:r>
-            <w:proofErr w:type="spellEnd"/>
-            <w:r>
-              <w:rPr>
-                <w:rFonts w:ascii="Nunito" w:eastAsia="Times New Roman" w:hAnsi="Nunito" w:cs="Courier New"/>
-                <w:color w:val="080808"/>
-                <w:sz w:val="18"/>
-                <w:szCs w:val="18"/>
-              </w:rPr>
-              <w:t xml:space="preserve">, j] = A[:, j] @ Q[:, </w:t>
-            </w:r>
-            <w:proofErr w:type="spellStart"/>
-            <w:r>
-              <w:rPr>
-                <w:rFonts w:ascii="Nunito" w:eastAsia="Times New Roman" w:hAnsi="Nunito" w:cs="Courier New"/>
-                <w:color w:val="080808"/>
-                <w:sz w:val="18"/>
-                <w:szCs w:val="18"/>
-              </w:rPr>
-              <w:t>i</w:t>
-            </w:r>
-            <w:proofErr w:type="spellEnd"/>
-            <w:r>
-              <w:rPr>
-                <w:rFonts w:ascii="Nunito" w:eastAsia="Times New Roman" w:hAnsi="Nunito" w:cs="Courier New"/>
-                <w:color w:val="080808"/>
-                <w:sz w:val="18"/>
-                <w:szCs w:val="18"/>
-              </w:rPr>
-              <w:t>]</w:t>
-            </w:r>
-            <w:r>
-              <w:rPr>
-                <w:rFonts w:ascii="Nunito" w:eastAsia="Times New Roman" w:hAnsi="Nunito" w:cs="Courier New"/>
-                <w:color w:val="080808"/>
-                <w:sz w:val="18"/>
-                <w:szCs w:val="18"/>
-              </w:rPr>
-              <w:br/>
-              <w:t xml:space="preserve">    </w:t>
-            </w:r>
-            <w:r>
-              <w:rPr>
-                <w:rFonts w:ascii="Nunito" w:eastAsia="Times New Roman" w:hAnsi="Nunito" w:cs="Courier New"/>
-                <w:color w:val="0033B3"/>
-                <w:sz w:val="18"/>
-                <w:szCs w:val="18"/>
-              </w:rPr>
-              <w:t xml:space="preserve">return </w:t>
-            </w:r>
-            <w:r>
-              <w:rPr>
-                <w:rFonts w:ascii="Nunito" w:eastAsia="Times New Roman" w:hAnsi="Nunito" w:cs="Courier New"/>
-                <w:color w:val="080808"/>
-                <w:sz w:val="18"/>
-                <w:szCs w:val="18"/>
-              </w:rPr>
-              <w:t>Q, R</w:t>
-            </w:r>
-            <w:r>
-              <w:rPr>
-                <w:rFonts w:ascii="Nunito" w:eastAsia="Times New Roman" w:hAnsi="Nunito" w:cs="Courier New"/>
-                <w:color w:val="080808"/>
-                <w:sz w:val="18"/>
-                <w:szCs w:val="18"/>
-              </w:rPr>
-              <w:br/>
-            </w:r>
-            <w:r>
-              <w:rPr>
-                <w:rFonts w:ascii="Nunito" w:eastAsia="Times New Roman" w:hAnsi="Nunito" w:cs="Courier New"/>
-                <w:color w:val="080808"/>
-                <w:sz w:val="18"/>
-                <w:szCs w:val="18"/>
-              </w:rPr>
-              <w:br/>
-            </w:r>
-            <w:r>
-              <w:rPr>
-                <w:rFonts w:ascii="Nunito" w:eastAsia="Times New Roman" w:hAnsi="Nunito" w:cs="Courier New"/>
-                <w:color w:val="080808"/>
-                <w:sz w:val="18"/>
-                <w:szCs w:val="18"/>
-              </w:rPr>
-              <w:br/>
-            </w:r>
-            <w:r>
-              <w:rPr>
-                <w:rFonts w:ascii="Nunito" w:eastAsia="Times New Roman" w:hAnsi="Nunito" w:cs="Courier New"/>
-                <w:color w:val="0033B3"/>
-                <w:sz w:val="18"/>
-                <w:szCs w:val="18"/>
-              </w:rPr>
-              <w:t xml:space="preserve">def </w:t>
-            </w:r>
-            <w:proofErr w:type="spellStart"/>
-            <w:r>
-              <w:rPr>
-                <w:rFonts w:ascii="Nunito" w:eastAsia="Times New Roman" w:hAnsi="Nunito" w:cs="Courier New"/>
-                <w:color w:val="00627A"/>
-                <w:sz w:val="18"/>
-                <w:szCs w:val="18"/>
-              </w:rPr>
-              <w:t>diag_sign</w:t>
-            </w:r>
-            <w:proofErr w:type="spellEnd"/>
-            <w:r>
-              <w:rPr>
-                <w:rFonts w:ascii="Nunito" w:eastAsia="Times New Roman" w:hAnsi="Nunito" w:cs="Courier New"/>
-                <w:color w:val="080808"/>
-                <w:sz w:val="18"/>
-                <w:szCs w:val="18"/>
-              </w:rPr>
-              <w:t>(A):</w:t>
-            </w:r>
-            <w:r>
-              <w:rPr>
-                <w:rFonts w:ascii="Nunito" w:eastAsia="Times New Roman" w:hAnsi="Nunito" w:cs="Courier New"/>
-                <w:color w:val="080808"/>
-                <w:sz w:val="18"/>
-                <w:szCs w:val="18"/>
-              </w:rPr>
-              <w:br/>
-              <w:t xml:space="preserve">    </w:t>
+                <w:color w:val="080808"/>
+                <w:sz w:val="18"/>
+                <w:szCs w:val="18"/>
+              </w:rPr>
+              <w:t xml:space="preserve">Q[:, i] = u[:, i] / np.linalg.norm(u[:, i])  </w:t>
             </w:r>
             <w:r>
               <w:rPr>
@@ -2433,7 +1550,7 @@
                 <w:sz w:val="18"/>
                 <w:szCs w:val="18"/>
               </w:rPr>
-              <w:t>"Compute the signs of the diagonal of matrix A"</w:t>
+              <w:t># compute each e vetor</w:t>
             </w:r>
             <w:r>
               <w:rPr>
@@ -2445,6 +1562,529 @@
                 <w:szCs w:val="18"/>
               </w:rPr>
               <w:br/>
+              <w:t xml:space="preserve">        </w:t>
+            </w:r>
+            <w:r>
+              <w:rPr>
+                <w:rFonts w:ascii="Nunito" w:eastAsia="Times New Roman" w:hAnsi="Nunito" w:cs="Courier New"/>
+                <w:color w:val="000080"/>
+                <w:sz w:val="18"/>
+                <w:szCs w:val="18"/>
+              </w:rPr>
+              <w:t>print</w:t>
+            </w:r>
+            <w:r>
+              <w:rPr>
+                <w:rFonts w:ascii="Nunito" w:eastAsia="Times New Roman" w:hAnsi="Nunito" w:cs="Courier New"/>
+                <w:color w:val="080808"/>
+                <w:sz w:val="18"/>
+                <w:szCs w:val="18"/>
+              </w:rPr>
+              <w:t>(</w:t>
+            </w:r>
+            <w:r>
+              <w:rPr>
+                <w:rFonts w:ascii="Nunito" w:eastAsia="Times New Roman" w:hAnsi="Nunito" w:cs="Courier New"/>
+                <w:color w:val="067D17"/>
+                <w:sz w:val="18"/>
+                <w:szCs w:val="18"/>
+              </w:rPr>
+              <w:t>f"</w:t>
+            </w:r>
+            <w:r>
+              <w:rPr>
+                <w:rFonts w:ascii="Nunito" w:eastAsia="Times New Roman" w:hAnsi="Nunito" w:cs="Courier New"/>
+                <w:color w:val="0037A6"/>
+                <w:sz w:val="18"/>
+                <w:szCs w:val="18"/>
+              </w:rPr>
+              <w:t>\n</w:t>
+            </w:r>
+            <w:r>
+              <w:rPr>
+                <w:rFonts w:ascii="Nunito" w:eastAsia="Times New Roman" w:hAnsi="Nunito" w:cs="Courier New"/>
+                <w:color w:val="067D17"/>
+                <w:sz w:val="18"/>
+                <w:szCs w:val="18"/>
+              </w:rPr>
+              <w:t>==&gt; e</w:t>
+            </w:r>
+            <w:r>
+              <w:rPr>
+                <w:rFonts w:ascii="Nunito" w:eastAsia="Times New Roman" w:hAnsi="Nunito" w:cs="Courier New"/>
+                <w:color w:val="0037A6"/>
+                <w:sz w:val="18"/>
+                <w:szCs w:val="18"/>
+              </w:rPr>
+              <w:t>{</w:t>
+            </w:r>
+            <w:r>
+              <w:rPr>
+                <w:rFonts w:ascii="Nunito" w:eastAsia="Times New Roman" w:hAnsi="Nunito" w:cs="Courier New"/>
+                <w:color w:val="080808"/>
+                <w:sz w:val="18"/>
+                <w:szCs w:val="18"/>
+              </w:rPr>
+              <w:t>i</w:t>
+            </w:r>
+            <w:r>
+              <w:rPr>
+                <w:rFonts w:ascii="Nunito" w:eastAsia="Times New Roman" w:hAnsi="Nunito" w:cs="Courier New"/>
+                <w:color w:val="0037A6"/>
+                <w:sz w:val="18"/>
+                <w:szCs w:val="18"/>
+              </w:rPr>
+              <w:t>}</w:t>
+            </w:r>
+            <w:r>
+              <w:rPr>
+                <w:rFonts w:ascii="Nunito" w:eastAsia="Times New Roman" w:hAnsi="Nunito" w:cs="Courier New"/>
+                <w:color w:val="067D17"/>
+                <w:sz w:val="18"/>
+                <w:szCs w:val="18"/>
+              </w:rPr>
+              <w:t>"</w:t>
+            </w:r>
+            <w:r>
+              <w:rPr>
+                <w:rFonts w:ascii="Nunito" w:eastAsia="Times New Roman" w:hAnsi="Nunito" w:cs="Courier New"/>
+                <w:color w:val="080808"/>
+                <w:sz w:val="18"/>
+                <w:szCs w:val="18"/>
+              </w:rPr>
+              <w:t>)</w:t>
+            </w:r>
+            <w:r>
+              <w:rPr>
+                <w:rFonts w:ascii="Nunito" w:eastAsia="Times New Roman" w:hAnsi="Nunito" w:cs="Courier New"/>
+                <w:color w:val="080808"/>
+                <w:sz w:val="18"/>
+                <w:szCs w:val="18"/>
+              </w:rPr>
+              <w:br/>
+              <w:t xml:space="preserve">        </w:t>
+            </w:r>
+            <w:r>
+              <w:rPr>
+                <w:rFonts w:ascii="Nunito" w:eastAsia="Times New Roman" w:hAnsi="Nunito" w:cs="Courier New"/>
+                <w:color w:val="000080"/>
+                <w:sz w:val="18"/>
+                <w:szCs w:val="18"/>
+              </w:rPr>
+              <w:t>print</w:t>
+            </w:r>
+            <w:r>
+              <w:rPr>
+                <w:rFonts w:ascii="Nunito" w:eastAsia="Times New Roman" w:hAnsi="Nunito" w:cs="Courier New"/>
+                <w:color w:val="080808"/>
+                <w:sz w:val="18"/>
+                <w:szCs w:val="18"/>
+              </w:rPr>
+              <w:t>(Q)</w:t>
+            </w:r>
+            <w:r>
+              <w:rPr>
+                <w:rFonts w:ascii="Nunito" w:eastAsia="Times New Roman" w:hAnsi="Nunito" w:cs="Courier New"/>
+                <w:color w:val="080808"/>
+                <w:sz w:val="18"/>
+                <w:szCs w:val="18"/>
+              </w:rPr>
+              <w:br/>
+              <w:t xml:space="preserve">        </w:t>
+            </w:r>
+            <w:r>
+              <w:rPr>
+                <w:rFonts w:ascii="Nunito" w:eastAsia="Times New Roman" w:hAnsi="Nunito" w:cs="Courier New"/>
+                <w:color w:val="000080"/>
+                <w:sz w:val="18"/>
+                <w:szCs w:val="18"/>
+              </w:rPr>
+              <w:t>print</w:t>
+            </w:r>
+            <w:r>
+              <w:rPr>
+                <w:rFonts w:ascii="Nunito" w:eastAsia="Times New Roman" w:hAnsi="Nunito" w:cs="Courier New"/>
+                <w:color w:val="080808"/>
+                <w:sz w:val="18"/>
+                <w:szCs w:val="18"/>
+              </w:rPr>
+              <w:t>(</w:t>
+            </w:r>
+            <w:r>
+              <w:rPr>
+                <w:rFonts w:ascii="Nunito" w:eastAsia="Times New Roman" w:hAnsi="Nunito" w:cs="Courier New"/>
+                <w:color w:val="067D17"/>
+                <w:sz w:val="18"/>
+                <w:szCs w:val="18"/>
+              </w:rPr>
+              <w:t>f"</w:t>
+            </w:r>
+            <w:r>
+              <w:rPr>
+                <w:rFonts w:ascii="Nunito" w:eastAsia="Times New Roman" w:hAnsi="Nunito" w:cs="Courier New"/>
+                <w:color w:val="0037A6"/>
+                <w:sz w:val="18"/>
+                <w:szCs w:val="18"/>
+              </w:rPr>
+              <w:t>\n</w:t>
+            </w:r>
+            <w:r>
+              <w:rPr>
+                <w:rFonts w:ascii="Nunito" w:eastAsia="Times New Roman" w:hAnsi="Nunito" w:cs="Courier New"/>
+                <w:color w:val="067D17"/>
+                <w:sz w:val="18"/>
+                <w:szCs w:val="18"/>
+              </w:rPr>
+              <w:t xml:space="preserve">END OF STEP </w:t>
+            </w:r>
+            <w:r>
+              <w:rPr>
+                <w:rFonts w:ascii="Nunito" w:eastAsia="Times New Roman" w:hAnsi="Nunito" w:cs="Courier New"/>
+                <w:color w:val="0037A6"/>
+                <w:sz w:val="18"/>
+                <w:szCs w:val="18"/>
+              </w:rPr>
+              <w:t>{</w:t>
+            </w:r>
+            <w:r>
+              <w:rPr>
+                <w:rFonts w:ascii="Nunito" w:eastAsia="Times New Roman" w:hAnsi="Nunito" w:cs="Courier New"/>
+                <w:color w:val="080808"/>
+                <w:sz w:val="18"/>
+                <w:szCs w:val="18"/>
+              </w:rPr>
+              <w:t>i</w:t>
+            </w:r>
+            <w:r>
+              <w:rPr>
+                <w:rFonts w:ascii="Nunito" w:eastAsia="Times New Roman" w:hAnsi="Nunito" w:cs="Courier New"/>
+                <w:color w:val="0037A6"/>
+                <w:sz w:val="18"/>
+                <w:szCs w:val="18"/>
+              </w:rPr>
+              <w:t>}</w:t>
+            </w:r>
+            <w:r>
+              <w:rPr>
+                <w:rFonts w:ascii="Nunito" w:eastAsia="Times New Roman" w:hAnsi="Nunito" w:cs="Courier New"/>
+                <w:color w:val="067D17"/>
+                <w:sz w:val="18"/>
+                <w:szCs w:val="18"/>
+              </w:rPr>
+              <w:t>"</w:t>
+            </w:r>
+            <w:r>
+              <w:rPr>
+                <w:rFonts w:ascii="Nunito" w:eastAsia="Times New Roman" w:hAnsi="Nunito" w:cs="Courier New"/>
+                <w:color w:val="080808"/>
+                <w:sz w:val="18"/>
+                <w:szCs w:val="18"/>
+              </w:rPr>
+              <w:t>);</w:t>
+            </w:r>
+            <w:r>
+              <w:rPr>
+                <w:rFonts w:ascii="Nunito" w:eastAsia="Times New Roman" w:hAnsi="Nunito" w:cs="Courier New"/>
+                <w:color w:val="080808"/>
+                <w:sz w:val="18"/>
+                <w:szCs w:val="18"/>
+              </w:rPr>
+              <w:br/>
+              <w:t xml:space="preserve">        </w:t>
+            </w:r>
+            <w:r>
+              <w:rPr>
+                <w:rFonts w:ascii="Nunito" w:eastAsia="Times New Roman" w:hAnsi="Nunito" w:cs="Courier New"/>
+                <w:color w:val="000080"/>
+                <w:sz w:val="18"/>
+                <w:szCs w:val="18"/>
+              </w:rPr>
+              <w:t>print</w:t>
+            </w:r>
+            <w:r>
+              <w:rPr>
+                <w:rFonts w:ascii="Nunito" w:eastAsia="Times New Roman" w:hAnsi="Nunito" w:cs="Courier New"/>
+                <w:color w:val="080808"/>
+                <w:sz w:val="18"/>
+                <w:szCs w:val="18"/>
+              </w:rPr>
+              <w:t>(</w:t>
+            </w:r>
+            <w:r>
+              <w:rPr>
+                <w:rFonts w:ascii="Nunito" w:eastAsia="Times New Roman" w:hAnsi="Nunito" w:cs="Courier New"/>
+                <w:color w:val="067D17"/>
+                <w:sz w:val="18"/>
+                <w:szCs w:val="18"/>
+              </w:rPr>
+              <w:t>"--------------------------------------------------------</w:t>
+            </w:r>
+            <w:r>
+              <w:rPr>
+                <w:rFonts w:ascii="Nunito" w:eastAsia="Times New Roman" w:hAnsi="Nunito" w:cs="Courier New"/>
+                <w:color w:val="0037A6"/>
+                <w:sz w:val="18"/>
+                <w:szCs w:val="18"/>
+              </w:rPr>
+              <w:t>\n</w:t>
+            </w:r>
+            <w:r>
+              <w:rPr>
+                <w:rFonts w:ascii="Nunito" w:eastAsia="Times New Roman" w:hAnsi="Nunito" w:cs="Courier New"/>
+                <w:color w:val="067D17"/>
+                <w:sz w:val="18"/>
+                <w:szCs w:val="18"/>
+              </w:rPr>
+              <w:t>"</w:t>
+            </w:r>
+            <w:r>
+              <w:rPr>
+                <w:rFonts w:ascii="Nunito" w:eastAsia="Times New Roman" w:hAnsi="Nunito" w:cs="Courier New"/>
+                <w:color w:val="080808"/>
+                <w:sz w:val="18"/>
+                <w:szCs w:val="18"/>
+              </w:rPr>
+              <w:t>)</w:t>
+            </w:r>
+            <w:r>
+              <w:rPr>
+                <w:rFonts w:ascii="Nunito" w:eastAsia="Times New Roman" w:hAnsi="Nunito" w:cs="Courier New"/>
+                <w:color w:val="080808"/>
+                <w:sz w:val="18"/>
+                <w:szCs w:val="18"/>
+              </w:rPr>
+              <w:br/>
+            </w:r>
+            <w:r>
+              <w:rPr>
+                <w:rFonts w:ascii="Nunito" w:eastAsia="Times New Roman" w:hAnsi="Nunito" w:cs="Courier New"/>
+                <w:color w:val="080808"/>
+                <w:sz w:val="18"/>
+                <w:szCs w:val="18"/>
+              </w:rPr>
+              <w:br/>
+              <w:t xml:space="preserve">    R = np.zeros((n, m))</w:t>
+            </w:r>
+            <w:r>
+              <w:rPr>
+                <w:rFonts w:ascii="Nunito" w:eastAsia="Times New Roman" w:hAnsi="Nunito" w:cs="Courier New"/>
+                <w:color w:val="080808"/>
+                <w:sz w:val="18"/>
+                <w:szCs w:val="18"/>
+              </w:rPr>
+              <w:br/>
+              <w:t xml:space="preserve">    </w:t>
+            </w:r>
+            <w:r>
+              <w:rPr>
+                <w:rFonts w:ascii="Nunito" w:eastAsia="Times New Roman" w:hAnsi="Nunito" w:cs="Courier New"/>
+                <w:color w:val="0033B3"/>
+                <w:sz w:val="18"/>
+                <w:szCs w:val="18"/>
+              </w:rPr>
+              <w:t xml:space="preserve">for </w:t>
+            </w:r>
+            <w:r>
+              <w:rPr>
+                <w:rFonts w:ascii="Nunito" w:eastAsia="Times New Roman" w:hAnsi="Nunito" w:cs="Courier New"/>
+                <w:color w:val="080808"/>
+                <w:sz w:val="18"/>
+                <w:szCs w:val="18"/>
+              </w:rPr>
+              <w:t xml:space="preserve">i </w:t>
+            </w:r>
+            <w:r>
+              <w:rPr>
+                <w:rFonts w:ascii="Nunito" w:eastAsia="Times New Roman" w:hAnsi="Nunito" w:cs="Courier New"/>
+                <w:color w:val="0033B3"/>
+                <w:sz w:val="18"/>
+                <w:szCs w:val="18"/>
+              </w:rPr>
+              <w:t xml:space="preserve">in </w:t>
+            </w:r>
+            <w:r>
+              <w:rPr>
+                <w:rFonts w:ascii="Nunito" w:eastAsia="Times New Roman" w:hAnsi="Nunito" w:cs="Courier New"/>
+                <w:color w:val="000080"/>
+                <w:sz w:val="18"/>
+                <w:szCs w:val="18"/>
+              </w:rPr>
+              <w:t>range</w:t>
+            </w:r>
+            <w:r>
+              <w:rPr>
+                <w:rFonts w:ascii="Nunito" w:eastAsia="Times New Roman" w:hAnsi="Nunito" w:cs="Courier New"/>
+                <w:color w:val="080808"/>
+                <w:sz w:val="18"/>
+                <w:szCs w:val="18"/>
+              </w:rPr>
+              <w:t>(n):</w:t>
+            </w:r>
+            <w:r>
+              <w:rPr>
+                <w:rFonts w:ascii="Nunito" w:eastAsia="Times New Roman" w:hAnsi="Nunito" w:cs="Courier New"/>
+                <w:color w:val="080808"/>
+                <w:sz w:val="18"/>
+                <w:szCs w:val="18"/>
+              </w:rPr>
+              <w:br/>
+              <w:t xml:space="preserve">        </w:t>
+            </w:r>
+            <w:r>
+              <w:rPr>
+                <w:rFonts w:ascii="Nunito" w:eastAsia="Times New Roman" w:hAnsi="Nunito" w:cs="Courier New"/>
+                <w:color w:val="0033B3"/>
+                <w:sz w:val="18"/>
+                <w:szCs w:val="18"/>
+              </w:rPr>
+              <w:t xml:space="preserve">for </w:t>
+            </w:r>
+            <w:r>
+              <w:rPr>
+                <w:rFonts w:ascii="Nunito" w:eastAsia="Times New Roman" w:hAnsi="Nunito" w:cs="Courier New"/>
+                <w:color w:val="080808"/>
+                <w:sz w:val="18"/>
+                <w:szCs w:val="18"/>
+              </w:rPr>
+              <w:t xml:space="preserve">j </w:t>
+            </w:r>
+            <w:r>
+              <w:rPr>
+                <w:rFonts w:ascii="Nunito" w:eastAsia="Times New Roman" w:hAnsi="Nunito" w:cs="Courier New"/>
+                <w:color w:val="0033B3"/>
+                <w:sz w:val="18"/>
+                <w:szCs w:val="18"/>
+              </w:rPr>
+              <w:t xml:space="preserve">in </w:t>
+            </w:r>
+            <w:r>
+              <w:rPr>
+                <w:rFonts w:ascii="Nunito" w:eastAsia="Times New Roman" w:hAnsi="Nunito" w:cs="Courier New"/>
+                <w:color w:val="000080"/>
+                <w:sz w:val="18"/>
+                <w:szCs w:val="18"/>
+              </w:rPr>
+              <w:t>range</w:t>
+            </w:r>
+            <w:r>
+              <w:rPr>
+                <w:rFonts w:ascii="Nunito" w:eastAsia="Times New Roman" w:hAnsi="Nunito" w:cs="Courier New"/>
+                <w:color w:val="080808"/>
+                <w:sz w:val="18"/>
+                <w:szCs w:val="18"/>
+              </w:rPr>
+              <w:t>(i, m):</w:t>
+            </w:r>
+            <w:r>
+              <w:rPr>
+                <w:rFonts w:ascii="Nunito" w:eastAsia="Times New Roman" w:hAnsi="Nunito" w:cs="Courier New"/>
+                <w:color w:val="080808"/>
+                <w:sz w:val="18"/>
+                <w:szCs w:val="18"/>
+              </w:rPr>
+              <w:br/>
+              <w:t xml:space="preserve">            R[i, j] = A[:, j] @ Q[:, i]</w:t>
+            </w:r>
+            <w:r>
+              <w:rPr>
+                <w:rFonts w:ascii="Nunito" w:eastAsia="Times New Roman" w:hAnsi="Nunito" w:cs="Courier New"/>
+                <w:color w:val="080808"/>
+                <w:sz w:val="18"/>
+                <w:szCs w:val="18"/>
+              </w:rPr>
+              <w:br/>
+              <w:t xml:space="preserve">    </w:t>
+            </w:r>
+            <w:r>
+              <w:rPr>
+                <w:rFonts w:ascii="Nunito" w:eastAsia="Times New Roman" w:hAnsi="Nunito" w:cs="Courier New"/>
+                <w:color w:val="0033B3"/>
+                <w:sz w:val="18"/>
+                <w:szCs w:val="18"/>
+              </w:rPr>
+              <w:t xml:space="preserve">return </w:t>
+            </w:r>
+            <w:r>
+              <w:rPr>
+                <w:rFonts w:ascii="Nunito" w:eastAsia="Times New Roman" w:hAnsi="Nunito" w:cs="Courier New"/>
+                <w:color w:val="080808"/>
+                <w:sz w:val="18"/>
+                <w:szCs w:val="18"/>
+              </w:rPr>
+              <w:t>Q, R</w:t>
+            </w:r>
+            <w:r>
+              <w:rPr>
+                <w:rFonts w:ascii="Nunito" w:eastAsia="Times New Roman" w:hAnsi="Nunito" w:cs="Courier New"/>
+                <w:color w:val="080808"/>
+                <w:sz w:val="18"/>
+                <w:szCs w:val="18"/>
+              </w:rPr>
+              <w:br/>
+            </w:r>
+            <w:r>
+              <w:rPr>
+                <w:rFonts w:ascii="Nunito" w:eastAsia="Times New Roman" w:hAnsi="Nunito" w:cs="Courier New"/>
+                <w:color w:val="080808"/>
+                <w:sz w:val="18"/>
+                <w:szCs w:val="18"/>
+              </w:rPr>
+              <w:br/>
+            </w:r>
+            <w:r>
+              <w:rPr>
+                <w:rFonts w:ascii="Nunito" w:eastAsia="Times New Roman" w:hAnsi="Nunito" w:cs="Courier New"/>
+                <w:color w:val="080808"/>
+                <w:sz w:val="18"/>
+                <w:szCs w:val="18"/>
+              </w:rPr>
+              <w:br/>
+            </w:r>
+            <w:r>
+              <w:rPr>
+                <w:rFonts w:ascii="Nunito" w:eastAsia="Times New Roman" w:hAnsi="Nunito" w:cs="Courier New"/>
+                <w:color w:val="0033B3"/>
+                <w:sz w:val="18"/>
+                <w:szCs w:val="18"/>
+              </w:rPr>
+              <w:t xml:space="preserve">def </w:t>
+            </w:r>
+            <w:r>
+              <w:rPr>
+                <w:rFonts w:ascii="Nunito" w:eastAsia="Times New Roman" w:hAnsi="Nunito" w:cs="Courier New"/>
+                <w:color w:val="00627A"/>
+                <w:sz w:val="18"/>
+                <w:szCs w:val="18"/>
+              </w:rPr>
+              <w:t>diag_sign</w:t>
+            </w:r>
+            <w:r>
+              <w:rPr>
+                <w:rFonts w:ascii="Nunito" w:eastAsia="Times New Roman" w:hAnsi="Nunito" w:cs="Courier New"/>
+                <w:color w:val="080808"/>
+                <w:sz w:val="18"/>
+                <w:szCs w:val="18"/>
+              </w:rPr>
+              <w:t>(A):</w:t>
+            </w:r>
+            <w:r>
+              <w:rPr>
+                <w:rFonts w:ascii="Nunito" w:eastAsia="Times New Roman" w:hAnsi="Nunito" w:cs="Courier New"/>
+                <w:color w:val="080808"/>
+                <w:sz w:val="18"/>
+                <w:szCs w:val="18"/>
+              </w:rPr>
+              <w:br/>
+              <w:t xml:space="preserve">    </w:t>
+            </w:r>
+            <w:r>
+              <w:rPr>
+                <w:rFonts w:ascii="Nunito" w:eastAsia="Times New Roman" w:hAnsi="Nunito" w:cs="Courier New"/>
+                <w:color w:val="8C8C8C"/>
+                <w:sz w:val="18"/>
+                <w:szCs w:val="18"/>
+              </w:rPr>
+              <w:t>"Compute the signs of the diagonal of matrix A"</w:t>
             </w:r>
             <w:r>
               <w:rPr>
@@ -2456,178 +2096,6 @@
                 <w:szCs w:val="18"/>
               </w:rPr>
               <w:br/>
-              <w:t xml:space="preserve">    </w:t>
-            </w:r>
-            <w:r>
-              <w:rPr>
-                <w:rFonts w:ascii="Nunito" w:eastAsia="Times New Roman" w:hAnsi="Nunito" w:cs="Courier New"/>
-                <w:color w:val="080808"/>
-                <w:sz w:val="18"/>
-                <w:szCs w:val="18"/>
-              </w:rPr>
-              <w:t xml:space="preserve">D = </w:t>
-            </w:r>
-            <w:proofErr w:type="spellStart"/>
-            <w:r>
-              <w:rPr>
-                <w:rFonts w:ascii="Nunito" w:eastAsia="Times New Roman" w:hAnsi="Nunito" w:cs="Courier New"/>
-                <w:color w:val="080808"/>
-                <w:sz w:val="18"/>
-                <w:szCs w:val="18"/>
-              </w:rPr>
-              <w:t>np.diag</w:t>
-            </w:r>
-            <w:proofErr w:type="spellEnd"/>
-            <w:r>
-              <w:rPr>
-                <w:rFonts w:ascii="Nunito" w:eastAsia="Times New Roman" w:hAnsi="Nunito" w:cs="Courier New"/>
-                <w:color w:val="080808"/>
-                <w:sz w:val="18"/>
-                <w:szCs w:val="18"/>
-              </w:rPr>
-              <w:t>(</w:t>
-            </w:r>
-            <w:proofErr w:type="spellStart"/>
-            <w:r>
-              <w:rPr>
-                <w:rFonts w:ascii="Nunito" w:eastAsia="Times New Roman" w:hAnsi="Nunito" w:cs="Courier New"/>
-                <w:color w:val="080808"/>
-                <w:sz w:val="18"/>
-                <w:szCs w:val="18"/>
-              </w:rPr>
-              <w:t>np.sign</w:t>
-            </w:r>
-            <w:proofErr w:type="spellEnd"/>
-            <w:r>
-              <w:rPr>
-                <w:rFonts w:ascii="Nunito" w:eastAsia="Times New Roman" w:hAnsi="Nunito" w:cs="Courier New"/>
-                <w:color w:val="080808"/>
-                <w:sz w:val="18"/>
-                <w:szCs w:val="18"/>
-              </w:rPr>
-              <w:t>(</w:t>
-            </w:r>
-            <w:proofErr w:type="spellStart"/>
-            <w:r>
-              <w:rPr>
-                <w:rFonts w:ascii="Nunito" w:eastAsia="Times New Roman" w:hAnsi="Nunito" w:cs="Courier New"/>
-                <w:color w:val="080808"/>
-                <w:sz w:val="18"/>
-                <w:szCs w:val="18"/>
-              </w:rPr>
-              <w:t>np.diag</w:t>
-            </w:r>
-            <w:proofErr w:type="spellEnd"/>
-            <w:r>
-              <w:rPr>
-                <w:rFonts w:ascii="Nunito" w:eastAsia="Times New Roman" w:hAnsi="Nunito" w:cs="Courier New"/>
-                <w:color w:val="080808"/>
-                <w:sz w:val="18"/>
-                <w:szCs w:val="18"/>
-              </w:rPr>
-              <w:t>(A)))</w:t>
-            </w:r>
-            <w:r>
-              <w:rPr>
-                <w:rFonts w:ascii="Nunito" w:eastAsia="Times New Roman" w:hAnsi="Nunito" w:cs="Courier New"/>
-                <w:color w:val="080808"/>
-                <w:sz w:val="18"/>
-                <w:szCs w:val="18"/>
-              </w:rPr>
-              <w:br/>
-            </w:r>
-            <w:r>
-              <w:rPr>
-                <w:rFonts w:ascii="Nunito" w:eastAsia="Times New Roman" w:hAnsi="Nunito" w:cs="Courier New"/>
-                <w:color w:val="080808"/>
-                <w:sz w:val="18"/>
-                <w:szCs w:val="18"/>
-              </w:rPr>
-              <w:br/>
-              <w:t xml:space="preserve">    </w:t>
-            </w:r>
-            <w:r>
-              <w:rPr>
-                <w:rFonts w:ascii="Nunito" w:eastAsia="Times New Roman" w:hAnsi="Nunito" w:cs="Courier New"/>
-                <w:color w:val="0033B3"/>
-                <w:sz w:val="18"/>
-                <w:szCs w:val="18"/>
-              </w:rPr>
-              <w:t xml:space="preserve">return </w:t>
-            </w:r>
-            <w:r>
-              <w:rPr>
-                <w:rFonts w:ascii="Nunito" w:eastAsia="Times New Roman" w:hAnsi="Nunito" w:cs="Courier New"/>
-                <w:color w:val="080808"/>
-                <w:sz w:val="18"/>
-                <w:szCs w:val="18"/>
-              </w:rPr>
-              <w:t>D</w:t>
-            </w:r>
-            <w:r>
-              <w:rPr>
-                <w:rFonts w:ascii="Nunito" w:eastAsia="Times New Roman" w:hAnsi="Nunito" w:cs="Courier New"/>
-                <w:color w:val="080808"/>
-                <w:sz w:val="18"/>
-                <w:szCs w:val="18"/>
-              </w:rPr>
-              <w:br/>
-            </w:r>
-            <w:r>
-              <w:rPr>
-                <w:rFonts w:ascii="Nunito" w:eastAsia="Times New Roman" w:hAnsi="Nunito" w:cs="Courier New"/>
-                <w:color w:val="080808"/>
-                <w:sz w:val="18"/>
-                <w:szCs w:val="18"/>
-              </w:rPr>
-              <w:br/>
-            </w:r>
-            <w:r>
-              <w:rPr>
-                <w:rFonts w:ascii="Nunito" w:eastAsia="Times New Roman" w:hAnsi="Nunito" w:cs="Courier New"/>
-                <w:color w:val="080808"/>
-                <w:sz w:val="18"/>
-                <w:szCs w:val="18"/>
-              </w:rPr>
-              <w:br/>
-            </w:r>
-            <w:r>
-              <w:rPr>
-                <w:rFonts w:ascii="Nunito" w:eastAsia="Times New Roman" w:hAnsi="Nunito" w:cs="Courier New"/>
-                <w:color w:val="0033B3"/>
-                <w:sz w:val="18"/>
-                <w:szCs w:val="18"/>
-              </w:rPr>
-              <w:t xml:space="preserve">def </w:t>
-            </w:r>
-            <w:proofErr w:type="spellStart"/>
-            <w:r>
-              <w:rPr>
-                <w:rFonts w:ascii="Nunito" w:eastAsia="Times New Roman" w:hAnsi="Nunito" w:cs="Courier New"/>
-                <w:color w:val="00627A"/>
-                <w:sz w:val="18"/>
-                <w:szCs w:val="18"/>
-              </w:rPr>
-              <w:t>adjust_sign</w:t>
-            </w:r>
-            <w:proofErr w:type="spellEnd"/>
-            <w:r>
-              <w:rPr>
-                <w:rFonts w:ascii="Nunito" w:eastAsia="Times New Roman" w:hAnsi="Nunito" w:cs="Courier New"/>
-                <w:color w:val="080808"/>
-                <w:sz w:val="18"/>
-                <w:szCs w:val="18"/>
-              </w:rPr>
-              <w:t>(Q, R):</w:t>
-            </w:r>
-            <w:r>
-              <w:rPr>
-                <w:rFonts w:ascii="Nunito" w:eastAsia="Times New Roman" w:hAnsi="Nunito" w:cs="Courier New"/>
-                <w:color w:val="080808"/>
-                <w:sz w:val="18"/>
-                <w:szCs w:val="18"/>
-              </w:rPr>
-              <w:br/>
             </w:r>
             <w:r>
               <w:rPr>
@@ -2638,30 +2106,113 @@
                 <w:sz w:val="18"/>
                 <w:szCs w:val="18"/>
               </w:rPr>
+              <w:br/>
               <w:t xml:space="preserve">    </w:t>
             </w:r>
             <w:r>
               <w:rPr>
                 <w:rFonts w:ascii="Nunito" w:eastAsia="Times New Roman" w:hAnsi="Nunito" w:cs="Courier New"/>
-                <w:color w:val="8C8C8C"/>
-                <w:sz w:val="18"/>
-                <w:szCs w:val="18"/>
-              </w:rPr>
-              <w:t>#</w:t>
-            </w:r>
-            <w:r>
-              <w:rPr>
-                <w:rFonts w:ascii="Nunito" w:eastAsia="Times New Roman" w:hAnsi="Nunito" w:cs="Courier New"/>
-                <w:color w:val="8C8C8C"/>
-                <w:sz w:val="18"/>
-                <w:szCs w:val="18"/>
-              </w:rPr>
-              <w:t>Adjust the signs of the columns in Q and rows in R to impose positive diagonal of Q</w:t>
-            </w:r>
-            <w:r>
-              <w:rPr>
-                <w:rFonts w:ascii="Nunito" w:eastAsia="Times New Roman" w:hAnsi="Nunito" w:cs="Courier New"/>
-                <w:color w:val="8C8C8C"/>
+                <w:color w:val="080808"/>
+                <w:sz w:val="18"/>
+                <w:szCs w:val="18"/>
+              </w:rPr>
+              <w:t>D = np.diag(np.sign(np.diag(A)))</w:t>
+            </w:r>
+            <w:r>
+              <w:rPr>
+                <w:rFonts w:ascii="Nunito" w:eastAsia="Times New Roman" w:hAnsi="Nunito" w:cs="Courier New"/>
+                <w:color w:val="080808"/>
+                <w:sz w:val="18"/>
+                <w:szCs w:val="18"/>
+              </w:rPr>
+              <w:br/>
+            </w:r>
+            <w:r>
+              <w:rPr>
+                <w:rFonts w:ascii="Nunito" w:eastAsia="Times New Roman" w:hAnsi="Nunito" w:cs="Courier New"/>
+                <w:color w:val="080808"/>
+                <w:sz w:val="18"/>
+                <w:szCs w:val="18"/>
+              </w:rPr>
+              <w:br/>
+              <w:t xml:space="preserve">    </w:t>
+            </w:r>
+            <w:r>
+              <w:rPr>
+                <w:rFonts w:ascii="Nunito" w:eastAsia="Times New Roman" w:hAnsi="Nunito" w:cs="Courier New"/>
+                <w:color w:val="0033B3"/>
+                <w:sz w:val="18"/>
+                <w:szCs w:val="18"/>
+              </w:rPr>
+              <w:t xml:space="preserve">return </w:t>
+            </w:r>
+            <w:r>
+              <w:rPr>
+                <w:rFonts w:ascii="Nunito" w:eastAsia="Times New Roman" w:hAnsi="Nunito" w:cs="Courier New"/>
+                <w:color w:val="080808"/>
+                <w:sz w:val="18"/>
+                <w:szCs w:val="18"/>
+              </w:rPr>
+              <w:t>D</w:t>
+            </w:r>
+            <w:r>
+              <w:rPr>
+                <w:rFonts w:ascii="Nunito" w:eastAsia="Times New Roman" w:hAnsi="Nunito" w:cs="Courier New"/>
+                <w:color w:val="080808"/>
+                <w:sz w:val="18"/>
+                <w:szCs w:val="18"/>
+              </w:rPr>
+              <w:br/>
+            </w:r>
+            <w:r>
+              <w:rPr>
+                <w:rFonts w:ascii="Nunito" w:eastAsia="Times New Roman" w:hAnsi="Nunito" w:cs="Courier New"/>
+                <w:color w:val="080808"/>
+                <w:sz w:val="18"/>
+                <w:szCs w:val="18"/>
+              </w:rPr>
+              <w:br/>
+            </w:r>
+            <w:r>
+              <w:rPr>
+                <w:rFonts w:ascii="Nunito" w:eastAsia="Times New Roman" w:hAnsi="Nunito" w:cs="Courier New"/>
+                <w:color w:val="080808"/>
+                <w:sz w:val="18"/>
+                <w:szCs w:val="18"/>
+              </w:rPr>
+              <w:br/>
+            </w:r>
+            <w:r>
+              <w:rPr>
+                <w:rFonts w:ascii="Nunito" w:eastAsia="Times New Roman" w:hAnsi="Nunito" w:cs="Courier New"/>
+                <w:color w:val="0033B3"/>
+                <w:sz w:val="18"/>
+                <w:szCs w:val="18"/>
+              </w:rPr>
+              <w:t xml:space="preserve">def </w:t>
+            </w:r>
+            <w:r>
+              <w:rPr>
+                <w:rFonts w:ascii="Nunito" w:eastAsia="Times New Roman" w:hAnsi="Nunito" w:cs="Courier New"/>
+                <w:color w:val="00627A"/>
+                <w:sz w:val="18"/>
+                <w:szCs w:val="18"/>
+              </w:rPr>
+              <w:t>adjust_sign</w:t>
+            </w:r>
+            <w:r>
+              <w:rPr>
+                <w:rFonts w:ascii="Nunito" w:eastAsia="Times New Roman" w:hAnsi="Nunito" w:cs="Courier New"/>
+                <w:color w:val="080808"/>
+                <w:sz w:val="18"/>
+                <w:szCs w:val="18"/>
+              </w:rPr>
+              <w:t>(Q, R):</w:t>
+            </w:r>
+            <w:r>
+              <w:rPr>
+                <w:rFonts w:ascii="Nunito" w:eastAsia="Times New Roman" w:hAnsi="Nunito" w:cs="Courier New"/>
+                <w:color w:val="080808"/>
                 <w:sz w:val="18"/>
                 <w:szCs w:val="18"/>
               </w:rPr>
@@ -2676,141 +2227,17 @@
                 <w:sz w:val="18"/>
                 <w:szCs w:val="18"/>
               </w:rPr>
-              <w:br/>
               <w:t xml:space="preserve">    </w:t>
             </w:r>
             <w:r>
               <w:rPr>
                 <w:rFonts w:ascii="Nunito" w:eastAsia="Times New Roman" w:hAnsi="Nunito" w:cs="Courier New"/>
-                <w:color w:val="080808"/>
-                <w:sz w:val="18"/>
-                <w:szCs w:val="18"/>
-              </w:rPr>
-              <w:t xml:space="preserve">D = </w:t>
-            </w:r>
-            <w:proofErr w:type="spellStart"/>
-            <w:r>
-              <w:rPr>
-                <w:rFonts w:ascii="Nunito" w:eastAsia="Times New Roman" w:hAnsi="Nunito" w:cs="Courier New"/>
-                <w:color w:val="080808"/>
-                <w:sz w:val="18"/>
-                <w:szCs w:val="18"/>
-              </w:rPr>
-              <w:t>diag_sign</w:t>
-            </w:r>
-            <w:proofErr w:type="spellEnd"/>
-            <w:r>
-              <w:rPr>
-                <w:rFonts w:ascii="Nunito" w:eastAsia="Times New Roman" w:hAnsi="Nunito" w:cs="Courier New"/>
-                <w:color w:val="080808"/>
-                <w:sz w:val="18"/>
-                <w:szCs w:val="18"/>
-              </w:rPr>
-              <w:t>(Q)</w:t>
-            </w:r>
-            <w:r>
-              <w:rPr>
-                <w:rFonts w:ascii="Nunito" w:eastAsia="Times New Roman" w:hAnsi="Nunito" w:cs="Courier New"/>
-                <w:color w:val="080808"/>
-                <w:sz w:val="18"/>
-                <w:szCs w:val="18"/>
-              </w:rPr>
-              <w:br/>
-            </w:r>
-            <w:r>
-              <w:rPr>
-                <w:rFonts w:ascii="Nunito" w:eastAsia="Times New Roman" w:hAnsi="Nunito" w:cs="Courier New"/>
-                <w:color w:val="080808"/>
-                <w:sz w:val="18"/>
-                <w:szCs w:val="18"/>
-              </w:rPr>
-              <w:br/>
-              <w:t xml:space="preserve">    Q[:, :] = Q @ D</w:t>
-            </w:r>
-            <w:r>
-              <w:rPr>
-                <w:rFonts w:ascii="Nunito" w:eastAsia="Times New Roman" w:hAnsi="Nunito" w:cs="Courier New"/>
-                <w:color w:val="080808"/>
-                <w:sz w:val="18"/>
-                <w:szCs w:val="18"/>
-              </w:rPr>
-              <w:br/>
-              <w:t xml:space="preserve">    R[:, :] = D @ R</w:t>
-            </w:r>
-            <w:r>
-              <w:rPr>
-                <w:rFonts w:ascii="Nunito" w:eastAsia="Times New Roman" w:hAnsi="Nunito" w:cs="Courier New"/>
-                <w:color w:val="080808"/>
-                <w:sz w:val="18"/>
-                <w:szCs w:val="18"/>
-              </w:rPr>
-              <w:br/>
-            </w:r>
-            <w:r>
-              <w:rPr>
-                <w:rFonts w:ascii="Nunito" w:eastAsia="Times New Roman" w:hAnsi="Nunito" w:cs="Courier New"/>
-                <w:color w:val="080808"/>
-                <w:sz w:val="18"/>
-                <w:szCs w:val="18"/>
-              </w:rPr>
-              <w:br/>
-              <w:t xml:space="preserve">    </w:t>
-            </w:r>
-            <w:r>
-              <w:rPr>
-                <w:rFonts w:ascii="Nunito" w:eastAsia="Times New Roman" w:hAnsi="Nunito" w:cs="Courier New"/>
-                <w:color w:val="0033B3"/>
-                <w:sz w:val="18"/>
-                <w:szCs w:val="18"/>
-              </w:rPr>
-              <w:t xml:space="preserve">return </w:t>
-            </w:r>
-            <w:r>
-              <w:rPr>
-                <w:rFonts w:ascii="Nunito" w:eastAsia="Times New Roman" w:hAnsi="Nunito" w:cs="Courier New"/>
-                <w:color w:val="080808"/>
-                <w:sz w:val="18"/>
-                <w:szCs w:val="18"/>
-              </w:rPr>
-              <w:t>Q, R</w:t>
-            </w:r>
-            <w:r>
-              <w:rPr>
-                <w:rFonts w:ascii="Nunito" w:eastAsia="Times New Roman" w:hAnsi="Nunito" w:cs="Courier New"/>
-                <w:color w:val="080808"/>
-                <w:sz w:val="18"/>
-                <w:szCs w:val="18"/>
-              </w:rPr>
-              <w:br/>
-            </w:r>
-            <w:r>
-              <w:rPr>
-                <w:rFonts w:ascii="Nunito" w:eastAsia="Times New Roman" w:hAnsi="Nunito" w:cs="Courier New"/>
-                <w:color w:val="080808"/>
-                <w:sz w:val="18"/>
-                <w:szCs w:val="18"/>
-              </w:rPr>
-              <w:br/>
-            </w:r>
-            <w:r>
-              <w:rPr>
-                <w:rFonts w:ascii="Nunito" w:eastAsia="Times New Roman" w:hAnsi="Nunito" w:cs="Courier New"/>
-                <w:color w:val="080808"/>
-                <w:sz w:val="18"/>
-                <w:szCs w:val="18"/>
-              </w:rPr>
-              <w:br/>
-            </w:r>
-            <w:r>
-              <w:rPr>
-                <w:rFonts w:ascii="Nunito" w:eastAsia="Times New Roman" w:hAnsi="Nunito" w:cs="Courier New"/>
                 <w:color w:val="8C8C8C"/>
                 <w:sz w:val="18"/>
                 <w:szCs w:val="18"/>
               </w:rPr>
-              <w:t xml:space="preserve"># A = </w:t>
-            </w:r>
-            <w:proofErr w:type="spellStart"/>
+              <w:t>#</w:t>
+            </w:r>
             <w:r>
               <w:rPr>
                 <w:rFonts w:ascii="Nunito" w:eastAsia="Times New Roman" w:hAnsi="Nunito" w:cs="Courier New"/>
@@ -2818,9 +2245,8 @@
                 <w:sz w:val="18"/>
                 <w:szCs w:val="18"/>
               </w:rPr>
-              <w:t>np.array</w:t>
-            </w:r>
-            <w:proofErr w:type="spellEnd"/>
+              <w:t>Adjust the signs of the columns in Q and rows in R to impose positive diagonal of Q</w:t>
+            </w:r>
             <w:r>
               <w:rPr>
                 <w:rFonts w:ascii="Nunito" w:eastAsia="Times New Roman" w:hAnsi="Nunito" w:cs="Courier New"/>
@@ -2828,335 +2254,7 @@
                 <w:sz w:val="18"/>
                 <w:szCs w:val="18"/>
               </w:rPr>
-              <w:t>([[1, -1], [4, 2]])</w:t>
-            </w:r>
-            <w:r>
-              <w:rPr>
-                <w:rFonts w:ascii="Nunito" w:eastAsia="Times New Roman" w:hAnsi="Nunito" w:cs="Courier New"/>
-                <w:color w:val="8C8C8C"/>
-                <w:sz w:val="18"/>
-                <w:szCs w:val="18"/>
-              </w:rPr>
-              <w:br/>
-            </w:r>
-            <w:r>
-              <w:rPr>
-                <w:rFonts w:ascii="Nunito" w:eastAsia="Times New Roman" w:hAnsi="Nunito" w:cs="Courier New"/>
-                <w:color w:val="080808"/>
-                <w:sz w:val="18"/>
-                <w:szCs w:val="18"/>
-              </w:rPr>
-              <w:t xml:space="preserve">A = </w:t>
-            </w:r>
-            <w:proofErr w:type="spellStart"/>
-            <w:r>
-              <w:rPr>
-                <w:rFonts w:ascii="Nunito" w:eastAsia="Times New Roman" w:hAnsi="Nunito" w:cs="Courier New"/>
-                <w:color w:val="080808"/>
-                <w:sz w:val="18"/>
-                <w:szCs w:val="18"/>
-              </w:rPr>
-              <w:t>np.array</w:t>
-            </w:r>
-            <w:proofErr w:type="spellEnd"/>
-            <w:r>
-              <w:rPr>
-                <w:rFonts w:ascii="Nunito" w:eastAsia="Times New Roman" w:hAnsi="Nunito" w:cs="Courier New"/>
-                <w:color w:val="080808"/>
-                <w:sz w:val="18"/>
-                <w:szCs w:val="18"/>
-              </w:rPr>
-              <w:t>([[</w:t>
-            </w:r>
-            <w:r>
-              <w:rPr>
-                <w:rFonts w:ascii="Nunito" w:eastAsia="Times New Roman" w:hAnsi="Nunito" w:cs="Courier New"/>
-                <w:color w:val="1750EB"/>
-                <w:sz w:val="18"/>
-                <w:szCs w:val="18"/>
-              </w:rPr>
-              <w:t>0</w:t>
-            </w:r>
-            <w:r>
-              <w:rPr>
-                <w:rFonts w:ascii="Nunito" w:eastAsia="Times New Roman" w:hAnsi="Nunito" w:cs="Courier New"/>
-                <w:color w:val="080808"/>
-                <w:sz w:val="18"/>
-                <w:szCs w:val="18"/>
-              </w:rPr>
-              <w:t>, -</w:t>
-            </w:r>
-            <w:r>
-              <w:rPr>
-                <w:rFonts w:ascii="Nunito" w:eastAsia="Times New Roman" w:hAnsi="Nunito" w:cs="Courier New"/>
-                <w:color w:val="1750EB"/>
-                <w:sz w:val="18"/>
-                <w:szCs w:val="18"/>
-              </w:rPr>
-              <w:t>1</w:t>
-            </w:r>
-            <w:r>
-              <w:rPr>
-                <w:rFonts w:ascii="Nunito" w:eastAsia="Times New Roman" w:hAnsi="Nunito" w:cs="Courier New"/>
-                <w:color w:val="080808"/>
-                <w:sz w:val="18"/>
-                <w:szCs w:val="18"/>
-              </w:rPr>
-              <w:t xml:space="preserve">, </w:t>
-            </w:r>
-            <w:r>
-              <w:rPr>
-                <w:rFonts w:ascii="Nunito" w:eastAsia="Times New Roman" w:hAnsi="Nunito" w:cs="Courier New"/>
-                <w:color w:val="1750EB"/>
-                <w:sz w:val="18"/>
-                <w:szCs w:val="18"/>
-              </w:rPr>
-              <w:t>1</w:t>
-            </w:r>
-            <w:r>
-              <w:rPr>
-                <w:rFonts w:ascii="Nunito" w:eastAsia="Times New Roman" w:hAnsi="Nunito" w:cs="Courier New"/>
-                <w:color w:val="080808"/>
-                <w:sz w:val="18"/>
-                <w:szCs w:val="18"/>
-              </w:rPr>
-              <w:t>], [</w:t>
-            </w:r>
-            <w:r>
-              <w:rPr>
-                <w:rFonts w:ascii="Nunito" w:eastAsia="Times New Roman" w:hAnsi="Nunito" w:cs="Courier New"/>
-                <w:color w:val="1750EB"/>
-                <w:sz w:val="18"/>
-                <w:szCs w:val="18"/>
-              </w:rPr>
-              <w:t>4</w:t>
-            </w:r>
-            <w:r>
-              <w:rPr>
-                <w:rFonts w:ascii="Nunito" w:eastAsia="Times New Roman" w:hAnsi="Nunito" w:cs="Courier New"/>
-                <w:color w:val="080808"/>
-                <w:sz w:val="18"/>
-                <w:szCs w:val="18"/>
-              </w:rPr>
-              <w:t xml:space="preserve">, </w:t>
-            </w:r>
-            <w:r>
-              <w:rPr>
-                <w:rFonts w:ascii="Nunito" w:eastAsia="Times New Roman" w:hAnsi="Nunito" w:cs="Courier New"/>
-                <w:color w:val="1750EB"/>
-                <w:sz w:val="18"/>
-                <w:szCs w:val="18"/>
-              </w:rPr>
-              <w:t>2</w:t>
-            </w:r>
-            <w:r>
-              <w:rPr>
-                <w:rFonts w:ascii="Nunito" w:eastAsia="Times New Roman" w:hAnsi="Nunito" w:cs="Courier New"/>
-                <w:color w:val="080808"/>
-                <w:sz w:val="18"/>
-                <w:szCs w:val="18"/>
-              </w:rPr>
-              <w:t xml:space="preserve">, </w:t>
-            </w:r>
-            <w:r>
-              <w:rPr>
-                <w:rFonts w:ascii="Nunito" w:eastAsia="Times New Roman" w:hAnsi="Nunito" w:cs="Courier New"/>
-                <w:color w:val="1750EB"/>
-                <w:sz w:val="18"/>
-                <w:szCs w:val="18"/>
-              </w:rPr>
-              <w:t>0</w:t>
-            </w:r>
-            <w:r>
-              <w:rPr>
-                <w:rFonts w:ascii="Nunito" w:eastAsia="Times New Roman" w:hAnsi="Nunito" w:cs="Courier New"/>
-                <w:color w:val="080808"/>
-                <w:sz w:val="18"/>
-                <w:szCs w:val="18"/>
-              </w:rPr>
-              <w:t>], [</w:t>
-            </w:r>
-            <w:r>
-              <w:rPr>
-                <w:rFonts w:ascii="Nunito" w:eastAsia="Times New Roman" w:hAnsi="Nunito" w:cs="Courier New"/>
-                <w:color w:val="1750EB"/>
-                <w:sz w:val="18"/>
-                <w:szCs w:val="18"/>
-              </w:rPr>
-              <w:t>3</w:t>
-            </w:r>
-            <w:r>
-              <w:rPr>
-                <w:rFonts w:ascii="Nunito" w:eastAsia="Times New Roman" w:hAnsi="Nunito" w:cs="Courier New"/>
-                <w:color w:val="080808"/>
-                <w:sz w:val="18"/>
-                <w:szCs w:val="18"/>
-              </w:rPr>
-              <w:t xml:space="preserve">, </w:t>
-            </w:r>
-            <w:r>
-              <w:rPr>
-                <w:rFonts w:ascii="Nunito" w:eastAsia="Times New Roman" w:hAnsi="Nunito" w:cs="Courier New"/>
-                <w:color w:val="1750EB"/>
-                <w:sz w:val="18"/>
-                <w:szCs w:val="18"/>
-              </w:rPr>
-              <w:t>4</w:t>
-            </w:r>
-            <w:r>
-              <w:rPr>
-                <w:rFonts w:ascii="Nunito" w:eastAsia="Times New Roman" w:hAnsi="Nunito" w:cs="Courier New"/>
-                <w:color w:val="080808"/>
-                <w:sz w:val="18"/>
-                <w:szCs w:val="18"/>
-              </w:rPr>
-              <w:t xml:space="preserve">, </w:t>
-            </w:r>
-            <w:r>
-              <w:rPr>
-                <w:rFonts w:ascii="Nunito" w:eastAsia="Times New Roman" w:hAnsi="Nunito" w:cs="Courier New"/>
-                <w:color w:val="1750EB"/>
-                <w:sz w:val="18"/>
-                <w:szCs w:val="18"/>
-              </w:rPr>
-              <w:t>0</w:t>
-            </w:r>
-            <w:r>
-              <w:rPr>
-                <w:rFonts w:ascii="Nunito" w:eastAsia="Times New Roman" w:hAnsi="Nunito" w:cs="Courier New"/>
-                <w:color w:val="080808"/>
-                <w:sz w:val="18"/>
-                <w:szCs w:val="18"/>
-              </w:rPr>
-              <w:t>]])</w:t>
-            </w:r>
-            <w:r>
-              <w:rPr>
-                <w:rFonts w:ascii="Nunito" w:eastAsia="Times New Roman" w:hAnsi="Nunito" w:cs="Courier New"/>
-                <w:color w:val="080808"/>
-                <w:sz w:val="18"/>
-                <w:szCs w:val="18"/>
-              </w:rPr>
-              <w:br/>
-            </w:r>
-            <w:r>
-              <w:rPr>
-                <w:rFonts w:ascii="Nunito" w:eastAsia="Times New Roman" w:hAnsi="Nunito" w:cs="Courier New"/>
-                <w:color w:val="8C8C8C"/>
-                <w:sz w:val="18"/>
-                <w:szCs w:val="18"/>
-              </w:rPr>
-              <w:t xml:space="preserve"># A = </w:t>
-            </w:r>
-            <w:proofErr w:type="spellStart"/>
-            <w:r>
-              <w:rPr>
-                <w:rFonts w:ascii="Nunito" w:eastAsia="Times New Roman" w:hAnsi="Nunito" w:cs="Courier New"/>
-                <w:color w:val="8C8C8C"/>
-                <w:sz w:val="18"/>
-                <w:szCs w:val="18"/>
-              </w:rPr>
-              <w:t>np.array</w:t>
-            </w:r>
-            <w:proofErr w:type="spellEnd"/>
-            <w:r>
-              <w:rPr>
-                <w:rFonts w:ascii="Nunito" w:eastAsia="Times New Roman" w:hAnsi="Nunito" w:cs="Courier New"/>
-                <w:color w:val="8C8C8C"/>
-                <w:sz w:val="18"/>
-                <w:szCs w:val="18"/>
-              </w:rPr>
-              <w:t>([[2, 1, 3, 3], [2, 1, -1,1], [2, -1, 3, -3], [2, -1, -1, -1]])</w:t>
-            </w:r>
-            <w:r>
-              <w:rPr>
-                <w:rFonts w:ascii="Nunito" w:eastAsia="Times New Roman" w:hAnsi="Nunito" w:cs="Courier New"/>
-                <w:color w:val="8C8C8C"/>
-                <w:sz w:val="18"/>
-                <w:szCs w:val="18"/>
-              </w:rPr>
-              <w:br/>
-              <w:t xml:space="preserve"># A = </w:t>
-            </w:r>
-            <w:proofErr w:type="spellStart"/>
-            <w:r>
-              <w:rPr>
-                <w:rFonts w:ascii="Nunito" w:eastAsia="Times New Roman" w:hAnsi="Nunito" w:cs="Courier New"/>
-                <w:color w:val="8C8C8C"/>
-                <w:sz w:val="18"/>
-                <w:szCs w:val="18"/>
-              </w:rPr>
-              <w:t>np.array</w:t>
-            </w:r>
-            <w:proofErr w:type="spellEnd"/>
-            <w:r>
-              <w:rPr>
-                <w:rFonts w:ascii="Nunito" w:eastAsia="Times New Roman" w:hAnsi="Nunito" w:cs="Courier New"/>
-                <w:color w:val="8C8C8C"/>
-                <w:sz w:val="18"/>
-                <w:szCs w:val="18"/>
-              </w:rPr>
-              <w:t>([[1.0, 1.0, 0.0], [1.0, 0.0, 1.0], [0.0, 1.0, 1.0]])</w:t>
-            </w:r>
-            <w:r>
-              <w:rPr>
-                <w:rFonts w:ascii="Nunito" w:eastAsia="Times New Roman" w:hAnsi="Nunito" w:cs="Courier New"/>
-                <w:color w:val="8C8C8C"/>
-                <w:sz w:val="18"/>
-                <w:szCs w:val="18"/>
-              </w:rPr>
-              <w:br/>
-              <w:t xml:space="preserve"># A = </w:t>
-            </w:r>
-            <w:proofErr w:type="spellStart"/>
-            <w:r>
-              <w:rPr>
-                <w:rFonts w:ascii="Nunito" w:eastAsia="Times New Roman" w:hAnsi="Nunito" w:cs="Courier New"/>
-                <w:color w:val="8C8C8C"/>
-                <w:sz w:val="18"/>
-                <w:szCs w:val="18"/>
-              </w:rPr>
-              <w:t>np.array</w:t>
-            </w:r>
-            <w:proofErr w:type="spellEnd"/>
-            <w:r>
-              <w:rPr>
-                <w:rFonts w:ascii="Nunito" w:eastAsia="Times New Roman" w:hAnsi="Nunito" w:cs="Courier New"/>
-                <w:color w:val="8C8C8C"/>
-                <w:sz w:val="18"/>
-                <w:szCs w:val="18"/>
-              </w:rPr>
-              <w:t>([[1.0, 0.5, 0.2], [0.5, 0.5, 1.0], [0.0, 1.0, 1.0]])</w:t>
-            </w:r>
-            <w:r>
-              <w:rPr>
-                <w:rFonts w:ascii="Nunito" w:eastAsia="Times New Roman" w:hAnsi="Nunito" w:cs="Courier New"/>
-                <w:color w:val="8C8C8C"/>
-                <w:sz w:val="18"/>
-                <w:szCs w:val="18"/>
-              </w:rPr>
-              <w:br/>
-              <w:t xml:space="preserve"># A = </w:t>
-            </w:r>
-            <w:proofErr w:type="spellStart"/>
-            <w:r>
-              <w:rPr>
-                <w:rFonts w:ascii="Nunito" w:eastAsia="Times New Roman" w:hAnsi="Nunito" w:cs="Courier New"/>
-                <w:color w:val="8C8C8C"/>
-                <w:sz w:val="18"/>
-                <w:szCs w:val="18"/>
-              </w:rPr>
-              <w:t>np.array</w:t>
-            </w:r>
-            <w:proofErr w:type="spellEnd"/>
-            <w:r>
-              <w:rPr>
-                <w:rFonts w:ascii="Nunito" w:eastAsia="Times New Roman" w:hAnsi="Nunito" w:cs="Courier New"/>
-                <w:color w:val="8C8C8C"/>
-                <w:sz w:val="18"/>
-                <w:szCs w:val="18"/>
-              </w:rPr>
-              <w:t>([[1.0, 0.5, 0.2], [0.5, 0.5, 1.0]])</w:t>
+              <w:br/>
             </w:r>
             <w:r>
               <w:rPr>
@@ -3168,6 +2266,346 @@
                 <w:szCs w:val="18"/>
               </w:rPr>
               <w:br/>
+              <w:t xml:space="preserve">    </w:t>
+            </w:r>
+            <w:r>
+              <w:rPr>
+                <w:rFonts w:ascii="Nunito" w:eastAsia="Times New Roman" w:hAnsi="Nunito" w:cs="Courier New"/>
+                <w:color w:val="080808"/>
+                <w:sz w:val="18"/>
+                <w:szCs w:val="18"/>
+              </w:rPr>
+              <w:t>D = diag_sign(Q)</w:t>
+            </w:r>
+            <w:r>
+              <w:rPr>
+                <w:rFonts w:ascii="Nunito" w:eastAsia="Times New Roman" w:hAnsi="Nunito" w:cs="Courier New"/>
+                <w:color w:val="080808"/>
+                <w:sz w:val="18"/>
+                <w:szCs w:val="18"/>
+              </w:rPr>
+              <w:br/>
+            </w:r>
+            <w:r>
+              <w:rPr>
+                <w:rFonts w:ascii="Nunito" w:eastAsia="Times New Roman" w:hAnsi="Nunito" w:cs="Courier New"/>
+                <w:color w:val="080808"/>
+                <w:sz w:val="18"/>
+                <w:szCs w:val="18"/>
+              </w:rPr>
+              <w:br/>
+              <w:t xml:space="preserve">    Q[:, :] = Q @ D</w:t>
+            </w:r>
+            <w:r>
+              <w:rPr>
+                <w:rFonts w:ascii="Nunito" w:eastAsia="Times New Roman" w:hAnsi="Nunito" w:cs="Courier New"/>
+                <w:color w:val="080808"/>
+                <w:sz w:val="18"/>
+                <w:szCs w:val="18"/>
+              </w:rPr>
+              <w:br/>
+              <w:t xml:space="preserve">    R[:, :] = D @ R</w:t>
+            </w:r>
+            <w:r>
+              <w:rPr>
+                <w:rFonts w:ascii="Nunito" w:eastAsia="Times New Roman" w:hAnsi="Nunito" w:cs="Courier New"/>
+                <w:color w:val="080808"/>
+                <w:sz w:val="18"/>
+                <w:szCs w:val="18"/>
+              </w:rPr>
+              <w:br/>
+            </w:r>
+            <w:r>
+              <w:rPr>
+                <w:rFonts w:ascii="Nunito" w:eastAsia="Times New Roman" w:hAnsi="Nunito" w:cs="Courier New"/>
+                <w:color w:val="080808"/>
+                <w:sz w:val="18"/>
+                <w:szCs w:val="18"/>
+              </w:rPr>
+              <w:br/>
+              <w:t xml:space="preserve">    </w:t>
+            </w:r>
+            <w:r>
+              <w:rPr>
+                <w:rFonts w:ascii="Nunito" w:eastAsia="Times New Roman" w:hAnsi="Nunito" w:cs="Courier New"/>
+                <w:color w:val="0033B3"/>
+                <w:sz w:val="18"/>
+                <w:szCs w:val="18"/>
+              </w:rPr>
+              <w:t xml:space="preserve">return </w:t>
+            </w:r>
+            <w:r>
+              <w:rPr>
+                <w:rFonts w:ascii="Nunito" w:eastAsia="Times New Roman" w:hAnsi="Nunito" w:cs="Courier New"/>
+                <w:color w:val="080808"/>
+                <w:sz w:val="18"/>
+                <w:szCs w:val="18"/>
+              </w:rPr>
+              <w:t>Q, R</w:t>
+            </w:r>
+            <w:r>
+              <w:rPr>
+                <w:rFonts w:ascii="Nunito" w:eastAsia="Times New Roman" w:hAnsi="Nunito" w:cs="Courier New"/>
+                <w:color w:val="080808"/>
+                <w:sz w:val="18"/>
+                <w:szCs w:val="18"/>
+              </w:rPr>
+              <w:br/>
+            </w:r>
+            <w:r>
+              <w:rPr>
+                <w:rFonts w:ascii="Nunito" w:eastAsia="Times New Roman" w:hAnsi="Nunito" w:cs="Courier New"/>
+                <w:color w:val="080808"/>
+                <w:sz w:val="18"/>
+                <w:szCs w:val="18"/>
+              </w:rPr>
+              <w:br/>
+            </w:r>
+            <w:r>
+              <w:rPr>
+                <w:rFonts w:ascii="Nunito" w:eastAsia="Times New Roman" w:hAnsi="Nunito" w:cs="Courier New"/>
+                <w:color w:val="080808"/>
+                <w:sz w:val="18"/>
+                <w:szCs w:val="18"/>
+              </w:rPr>
+              <w:br/>
+            </w:r>
+            <w:r>
+              <w:rPr>
+                <w:rFonts w:ascii="Nunito" w:eastAsia="Times New Roman" w:hAnsi="Nunito" w:cs="Courier New"/>
+                <w:color w:val="8C8C8C"/>
+                <w:sz w:val="18"/>
+                <w:szCs w:val="18"/>
+              </w:rPr>
+              <w:t># A = np.array([[1, -1], [4, 2]])</w:t>
+            </w:r>
+            <w:r>
+              <w:rPr>
+                <w:rFonts w:ascii="Nunito" w:eastAsia="Times New Roman" w:hAnsi="Nunito" w:cs="Courier New"/>
+                <w:color w:val="8C8C8C"/>
+                <w:sz w:val="18"/>
+                <w:szCs w:val="18"/>
+              </w:rPr>
+              <w:br/>
+            </w:r>
+            <w:r>
+              <w:rPr>
+                <w:rFonts w:ascii="Nunito" w:eastAsia="Times New Roman" w:hAnsi="Nunito" w:cs="Courier New"/>
+                <w:color w:val="080808"/>
+                <w:sz w:val="18"/>
+                <w:szCs w:val="18"/>
+              </w:rPr>
+              <w:t>A = np.array([[</w:t>
+            </w:r>
+            <w:r>
+              <w:rPr>
+                <w:rFonts w:ascii="Nunito" w:eastAsia="Times New Roman" w:hAnsi="Nunito" w:cs="Courier New"/>
+                <w:color w:val="1750EB"/>
+                <w:sz w:val="18"/>
+                <w:szCs w:val="18"/>
+              </w:rPr>
+              <w:t>0</w:t>
+            </w:r>
+            <w:r>
+              <w:rPr>
+                <w:rFonts w:ascii="Nunito" w:eastAsia="Times New Roman" w:hAnsi="Nunito" w:cs="Courier New"/>
+                <w:color w:val="080808"/>
+                <w:sz w:val="18"/>
+                <w:szCs w:val="18"/>
+              </w:rPr>
+              <w:t>, -</w:t>
+            </w:r>
+            <w:r>
+              <w:rPr>
+                <w:rFonts w:ascii="Nunito" w:eastAsia="Times New Roman" w:hAnsi="Nunito" w:cs="Courier New"/>
+                <w:color w:val="1750EB"/>
+                <w:sz w:val="18"/>
+                <w:szCs w:val="18"/>
+              </w:rPr>
+              <w:t>1</w:t>
+            </w:r>
+            <w:r>
+              <w:rPr>
+                <w:rFonts w:ascii="Nunito" w:eastAsia="Times New Roman" w:hAnsi="Nunito" w:cs="Courier New"/>
+                <w:color w:val="080808"/>
+                <w:sz w:val="18"/>
+                <w:szCs w:val="18"/>
+              </w:rPr>
+              <w:t xml:space="preserve">, </w:t>
+            </w:r>
+            <w:r>
+              <w:rPr>
+                <w:rFonts w:ascii="Nunito" w:eastAsia="Times New Roman" w:hAnsi="Nunito" w:cs="Courier New"/>
+                <w:color w:val="1750EB"/>
+                <w:sz w:val="18"/>
+                <w:szCs w:val="18"/>
+              </w:rPr>
+              <w:t>1</w:t>
+            </w:r>
+            <w:r>
+              <w:rPr>
+                <w:rFonts w:ascii="Nunito" w:eastAsia="Times New Roman" w:hAnsi="Nunito" w:cs="Courier New"/>
+                <w:color w:val="080808"/>
+                <w:sz w:val="18"/>
+                <w:szCs w:val="18"/>
+              </w:rPr>
+              <w:t>], [</w:t>
+            </w:r>
+            <w:r>
+              <w:rPr>
+                <w:rFonts w:ascii="Nunito" w:eastAsia="Times New Roman" w:hAnsi="Nunito" w:cs="Courier New"/>
+                <w:color w:val="1750EB"/>
+                <w:sz w:val="18"/>
+                <w:szCs w:val="18"/>
+              </w:rPr>
+              <w:t>4</w:t>
+            </w:r>
+            <w:r>
+              <w:rPr>
+                <w:rFonts w:ascii="Nunito" w:eastAsia="Times New Roman" w:hAnsi="Nunito" w:cs="Courier New"/>
+                <w:color w:val="080808"/>
+                <w:sz w:val="18"/>
+                <w:szCs w:val="18"/>
+              </w:rPr>
+              <w:t xml:space="preserve">, </w:t>
+            </w:r>
+            <w:r>
+              <w:rPr>
+                <w:rFonts w:ascii="Nunito" w:eastAsia="Times New Roman" w:hAnsi="Nunito" w:cs="Courier New"/>
+                <w:color w:val="1750EB"/>
+                <w:sz w:val="18"/>
+                <w:szCs w:val="18"/>
+              </w:rPr>
+              <w:t>2</w:t>
+            </w:r>
+            <w:r>
+              <w:rPr>
+                <w:rFonts w:ascii="Nunito" w:eastAsia="Times New Roman" w:hAnsi="Nunito" w:cs="Courier New"/>
+                <w:color w:val="080808"/>
+                <w:sz w:val="18"/>
+                <w:szCs w:val="18"/>
+              </w:rPr>
+              <w:t xml:space="preserve">, </w:t>
+            </w:r>
+            <w:r>
+              <w:rPr>
+                <w:rFonts w:ascii="Nunito" w:eastAsia="Times New Roman" w:hAnsi="Nunito" w:cs="Courier New"/>
+                <w:color w:val="1750EB"/>
+                <w:sz w:val="18"/>
+                <w:szCs w:val="18"/>
+              </w:rPr>
+              <w:t>0</w:t>
+            </w:r>
+            <w:r>
+              <w:rPr>
+                <w:rFonts w:ascii="Nunito" w:eastAsia="Times New Roman" w:hAnsi="Nunito" w:cs="Courier New"/>
+                <w:color w:val="080808"/>
+                <w:sz w:val="18"/>
+                <w:szCs w:val="18"/>
+              </w:rPr>
+              <w:t>], [</w:t>
+            </w:r>
+            <w:r>
+              <w:rPr>
+                <w:rFonts w:ascii="Nunito" w:eastAsia="Times New Roman" w:hAnsi="Nunito" w:cs="Courier New"/>
+                <w:color w:val="1750EB"/>
+                <w:sz w:val="18"/>
+                <w:szCs w:val="18"/>
+              </w:rPr>
+              <w:t>3</w:t>
+            </w:r>
+            <w:r>
+              <w:rPr>
+                <w:rFonts w:ascii="Nunito" w:eastAsia="Times New Roman" w:hAnsi="Nunito" w:cs="Courier New"/>
+                <w:color w:val="080808"/>
+                <w:sz w:val="18"/>
+                <w:szCs w:val="18"/>
+              </w:rPr>
+              <w:t xml:space="preserve">, </w:t>
+            </w:r>
+            <w:r>
+              <w:rPr>
+                <w:rFonts w:ascii="Nunito" w:eastAsia="Times New Roman" w:hAnsi="Nunito" w:cs="Courier New"/>
+                <w:color w:val="1750EB"/>
+                <w:sz w:val="18"/>
+                <w:szCs w:val="18"/>
+              </w:rPr>
+              <w:t>4</w:t>
+            </w:r>
+            <w:r>
+              <w:rPr>
+                <w:rFonts w:ascii="Nunito" w:eastAsia="Times New Roman" w:hAnsi="Nunito" w:cs="Courier New"/>
+                <w:color w:val="080808"/>
+                <w:sz w:val="18"/>
+                <w:szCs w:val="18"/>
+              </w:rPr>
+              <w:t xml:space="preserve">, </w:t>
+            </w:r>
+            <w:r>
+              <w:rPr>
+                <w:rFonts w:ascii="Nunito" w:eastAsia="Times New Roman" w:hAnsi="Nunito" w:cs="Courier New"/>
+                <w:color w:val="1750EB"/>
+                <w:sz w:val="18"/>
+                <w:szCs w:val="18"/>
+              </w:rPr>
+              <w:t>0</w:t>
+            </w:r>
+            <w:r>
+              <w:rPr>
+                <w:rFonts w:ascii="Nunito" w:eastAsia="Times New Roman" w:hAnsi="Nunito" w:cs="Courier New"/>
+                <w:color w:val="080808"/>
+                <w:sz w:val="18"/>
+                <w:szCs w:val="18"/>
+              </w:rPr>
+              <w:t>]])</w:t>
+            </w:r>
+            <w:r>
+              <w:rPr>
+                <w:rFonts w:ascii="Nunito" w:eastAsia="Times New Roman" w:hAnsi="Nunito" w:cs="Courier New"/>
+                <w:color w:val="080808"/>
+                <w:sz w:val="18"/>
+                <w:szCs w:val="18"/>
+              </w:rPr>
+              <w:br/>
+            </w:r>
+            <w:r>
+              <w:rPr>
+                <w:rFonts w:ascii="Nunito" w:eastAsia="Times New Roman" w:hAnsi="Nunito" w:cs="Courier New"/>
+                <w:color w:val="8C8C8C"/>
+                <w:sz w:val="18"/>
+                <w:szCs w:val="18"/>
+              </w:rPr>
+              <w:t># A = np.array([[2, 1, 3, 3], [2, 1, -1,1], [2, -1, 3, -3], [2, -1, -1, -1]])</w:t>
+            </w:r>
+            <w:r>
+              <w:rPr>
+                <w:rFonts w:ascii="Nunito" w:eastAsia="Times New Roman" w:hAnsi="Nunito" w:cs="Courier New"/>
+                <w:color w:val="8C8C8C"/>
+                <w:sz w:val="18"/>
+                <w:szCs w:val="18"/>
+              </w:rPr>
+              <w:br/>
+              <w:t># A = np.array([[1.0, 1.0, 0.0], [1.0, 0.0, 1.0], [0.0, 1.0, 1.0]])</w:t>
+            </w:r>
+            <w:r>
+              <w:rPr>
+                <w:rFonts w:ascii="Nunito" w:eastAsia="Times New Roman" w:hAnsi="Nunito" w:cs="Courier New"/>
+                <w:color w:val="8C8C8C"/>
+                <w:sz w:val="18"/>
+                <w:szCs w:val="18"/>
+              </w:rPr>
+              <w:br/>
+              <w:t># A = np.array([[1.0, 0.5, 0.2], [0.5, 0.5, 1.0], [0.0, 1.0, 1.0]])</w:t>
+            </w:r>
+            <w:r>
+              <w:rPr>
+                <w:rFonts w:ascii="Nunito" w:eastAsia="Times New Roman" w:hAnsi="Nunito" w:cs="Courier New"/>
+                <w:color w:val="8C8C8C"/>
+                <w:sz w:val="18"/>
+                <w:szCs w:val="18"/>
+              </w:rPr>
+              <w:br/>
+              <w:t># A = np.array([[1.0, 0.5, 0.2], [0.5, 0.5, 1.0]])</w:t>
             </w:r>
             <w:r>
               <w:rPr>
@@ -3183,6 +2621,17 @@
             <w:r>
               <w:rPr>
                 <w:rFonts w:ascii="Nunito" w:eastAsia="Times New Roman" w:hAnsi="Nunito" w:cs="Courier New"/>
+                <w:i/>
+                <w:iCs/>
+                <w:color w:val="8C8C8C"/>
+                <w:sz w:val="18"/>
+                <w:szCs w:val="18"/>
+              </w:rPr>
+              <w:br/>
+            </w:r>
+            <w:r>
+              <w:rPr>
+                <w:rFonts w:ascii="Nunito" w:eastAsia="Times New Roman" w:hAnsi="Nunito" w:cs="Courier New"/>
                 <w:color w:val="000080"/>
                 <w:sz w:val="18"/>
                 <w:szCs w:val="18"/>
@@ -3296,47 +2745,7 @@
                 <w:szCs w:val="18"/>
               </w:rPr>
               <w:br/>
-              <w:t xml:space="preserve">Q, R = </w:t>
-            </w:r>
-            <w:proofErr w:type="spellStart"/>
-            <w:r>
-              <w:rPr>
-                <w:rFonts w:ascii="Nunito" w:eastAsia="Times New Roman" w:hAnsi="Nunito" w:cs="Courier New"/>
-                <w:color w:val="080808"/>
-                <w:sz w:val="18"/>
-                <w:szCs w:val="18"/>
-              </w:rPr>
-              <w:t>adjust_sign</w:t>
-            </w:r>
-            <w:proofErr w:type="spellEnd"/>
-            <w:r>
-              <w:rPr>
-                <w:rFonts w:ascii="Nunito" w:eastAsia="Times New Roman" w:hAnsi="Nunito" w:cs="Courier New"/>
-                <w:color w:val="080808"/>
-                <w:sz w:val="18"/>
-                <w:szCs w:val="18"/>
-              </w:rPr>
-              <w:t>(*</w:t>
-            </w:r>
-            <w:proofErr w:type="spellStart"/>
-            <w:r>
-              <w:rPr>
-                <w:rFonts w:ascii="Nunito" w:eastAsia="Times New Roman" w:hAnsi="Nunito" w:cs="Courier New"/>
-                <w:color w:val="080808"/>
-                <w:sz w:val="18"/>
-                <w:szCs w:val="18"/>
-              </w:rPr>
-              <w:t>QR_Decomposition</w:t>
-            </w:r>
-            <w:proofErr w:type="spellEnd"/>
-            <w:r>
-              <w:rPr>
-                <w:rFonts w:ascii="Nunito" w:eastAsia="Times New Roman" w:hAnsi="Nunito" w:cs="Courier New"/>
-                <w:color w:val="080808"/>
-                <w:sz w:val="18"/>
-                <w:szCs w:val="18"/>
-              </w:rPr>
-              <w:t>(A))</w:t>
+              <w:t>Q, R = adjust_sign(*QR_Decomposition(A))</w:t>
             </w:r>
             <w:r>
               <w:rPr>
@@ -3650,26 +3059,26 @@
             <v:path o:extrusionok="f" gradientshapeok="t" o:connecttype="rect"/>
             <o:lock v:ext="edit" aspectratio="t"/>
           </v:shapetype>
-          <v:shape id="_x0000_i1038" type="#_x0000_t75" style="width:57.5pt;height:41pt" o:ole="">
+          <v:shape id="_x0000_i1025" type="#_x0000_t75" style="width:57.6pt;height:40.8pt" o:ole="">
             <v:imagedata r:id="rId5" o:title=""/>
           </v:shape>
-          <o:OLEObject Type="Embed" ProgID="Package" ShapeID="_x0000_i1038" DrawAspect="Content" ObjectID="_1729594847" r:id="rId6"/>
+          <o:OLEObject Type="Embed" ProgID="Package" ShapeID="_x0000_i1025" DrawAspect="Content" ObjectID="_1729596421" r:id="rId6"/>
         </w:object>
       </w:r>
       <w:r>
         <w:object w:dxaOrig="1153" w:dyaOrig="816" w14:anchorId="694CE52D">
-          <v:shape id="_x0000_i1032" type="#_x0000_t75" style="width:57.5pt;height:41pt" o:ole="">
+          <v:shape id="_x0000_i1026" type="#_x0000_t75" style="width:57.6pt;height:40.8pt" o:ole="">
             <v:imagedata r:id="rId7" o:title=""/>
           </v:shape>
-          <o:OLEObject Type="Embed" ProgID="Package" ShapeID="_x0000_i1032" DrawAspect="Content" ObjectID="_1729594848" r:id="rId8"/>
+          <o:OLEObject Type="Embed" ProgID="Package" ShapeID="_x0000_i1026" DrawAspect="Content" ObjectID="_1729596422" r:id="rId8"/>
         </w:object>
       </w:r>
       <w:r>
         <w:object w:dxaOrig="1153" w:dyaOrig="816" w14:anchorId="5E93D0E0">
-          <v:shape id="_x0000_i1033" type="#_x0000_t75" style="width:57.5pt;height:41pt" o:ole="">
+          <v:shape id="_x0000_i1027" type="#_x0000_t75" style="width:57.6pt;height:40.8pt" o:ole="">
             <v:imagedata r:id="rId9" o:title=""/>
           </v:shape>
-          <o:OLEObject Type="Embed" ProgID="Package" ShapeID="_x0000_i1033" DrawAspect="Content" ObjectID="_1729594849" r:id="rId10"/>
+          <o:OLEObject Type="Embed" ProgID="Package" ShapeID="_x0000_i1027" DrawAspect="Content" ObjectID="_1729596423" r:id="rId10"/>
         </w:object>
       </w:r>
     </w:p>
@@ -3714,7 +3123,6 @@
           <w:bCs/>
           <w:u w:val="single"/>
         </w:rPr>
-        <w:lastRenderedPageBreak/>
         <w:t>Out file content for 3*3 matrix</w:t>
       </w:r>
     </w:p>
@@ -4003,71 +3411,25 @@
                 <w:szCs w:val="16"/>
               </w:rPr>
               <w:br/>
-              <w:t xml:space="preserve">[[ 0.  -1.   </w:t>
-            </w:r>
-            <w:proofErr w:type="gramStart"/>
-            <w:r>
-              <w:rPr>
-                <w:color w:val="080808"/>
-                <w:sz w:val="16"/>
-                <w:szCs w:val="16"/>
-              </w:rPr>
-              <w:t>1. ]</w:t>
-            </w:r>
-            <w:proofErr w:type="gramEnd"/>
-            <w:r>
-              <w:rPr>
-                <w:color w:val="080808"/>
-                <w:sz w:val="16"/>
-                <w:szCs w:val="16"/>
-              </w:rPr>
-              <w:br/>
-              <w:t xml:space="preserve"> [ 4.  -1.</w:t>
-            </w:r>
-            <w:proofErr w:type="gramStart"/>
-            <w:r>
-              <w:rPr>
-                <w:color w:val="080808"/>
-                <w:sz w:val="16"/>
-                <w:szCs w:val="16"/>
-              </w:rPr>
-              <w:t>2  0</w:t>
-            </w:r>
-            <w:proofErr w:type="gramEnd"/>
-            <w:r>
-              <w:rPr>
-                <w:color w:val="080808"/>
-                <w:sz w:val="16"/>
-                <w:szCs w:val="16"/>
-              </w:rPr>
-              <w:t>. ]</w:t>
-            </w:r>
-            <w:r>
-              <w:rPr>
-                <w:color w:val="080808"/>
-                <w:sz w:val="16"/>
-                <w:szCs w:val="16"/>
-              </w:rPr>
-              <w:br/>
-              <w:t xml:space="preserve"> [ 3.   </w:t>
-            </w:r>
-            <w:proofErr w:type="gramStart"/>
-            <w:r>
-              <w:rPr>
-                <w:color w:val="080808"/>
-                <w:sz w:val="16"/>
-                <w:szCs w:val="16"/>
-              </w:rPr>
-              <w:t>1.6  0</w:t>
-            </w:r>
-            <w:proofErr w:type="gramEnd"/>
-            <w:r>
-              <w:rPr>
-                <w:color w:val="080808"/>
-                <w:sz w:val="16"/>
-                <w:szCs w:val="16"/>
-              </w:rPr>
-              <w:t>. ]]</w:t>
+              <w:t>[[ 0.  -1.   1. ]</w:t>
+            </w:r>
+            <w:r>
+              <w:rPr>
+                <w:color w:val="080808"/>
+                <w:sz w:val="16"/>
+                <w:szCs w:val="16"/>
+              </w:rPr>
+              <w:br/>
+              <w:t xml:space="preserve"> [ 4.  -1.2  0. ]</w:t>
+            </w:r>
+            <w:r>
+              <w:rPr>
+                <w:color w:val="080808"/>
+                <w:sz w:val="16"/>
+                <w:szCs w:val="16"/>
+              </w:rPr>
+              <w:br/>
+              <w:t xml:space="preserve"> [ 3.   1.6  0. ]]</w:t>
             </w:r>
             <w:r>
               <w:rPr>
@@ -4111,25 +3473,7 @@
                 <w:szCs w:val="16"/>
               </w:rPr>
               <w:br/>
-              <w:t xml:space="preserve"> [ 0.6         </w:t>
-            </w:r>
-            <w:proofErr w:type="gramStart"/>
-            <w:r>
-              <w:rPr>
-                <w:color w:val="080808"/>
-                <w:sz w:val="16"/>
-                <w:szCs w:val="16"/>
-              </w:rPr>
-              <w:t>0.71554175  0.35777088</w:t>
-            </w:r>
-            <w:proofErr w:type="gramEnd"/>
-            <w:r>
-              <w:rPr>
-                <w:color w:val="080808"/>
-                <w:sz w:val="16"/>
-                <w:szCs w:val="16"/>
-              </w:rPr>
-              <w:t>]]</w:t>
+              <w:t xml:space="preserve"> [ 0.6         0.71554175  0.35777088]]</w:t>
             </w:r>
             <w:r>
               <w:rPr>
@@ -4207,25 +3551,7 @@
                 <w:szCs w:val="16"/>
               </w:rPr>
               <w:br/>
-              <w:t xml:space="preserve"> [ 0.         -0.</w:t>
-            </w:r>
-            <w:proofErr w:type="gramStart"/>
-            <w:r>
-              <w:rPr>
-                <w:color w:val="080808"/>
-                <w:sz w:val="16"/>
-                <w:szCs w:val="16"/>
-              </w:rPr>
-              <w:t>71554175  0.35777088</w:t>
-            </w:r>
-            <w:proofErr w:type="gramEnd"/>
-            <w:r>
-              <w:rPr>
-                <w:color w:val="080808"/>
-                <w:sz w:val="16"/>
-                <w:szCs w:val="16"/>
-              </w:rPr>
-              <w:t>]]</w:t>
+              <w:t xml:space="preserve"> [ 0.         -0.71554175  0.35777088]]</w:t>
             </w:r>
             <w:r>
               <w:rPr>
@@ -4260,25 +3586,7 @@
                 <w:szCs w:val="16"/>
               </w:rPr>
               <w:br/>
-              <w:t xml:space="preserve"> [ 0.         -2.</w:t>
-            </w:r>
-            <w:proofErr w:type="gramStart"/>
-            <w:r>
-              <w:rPr>
-                <w:color w:val="080808"/>
-                <w:sz w:val="16"/>
-                <w:szCs w:val="16"/>
-              </w:rPr>
-              <w:t>23606798  0.4472136</w:t>
-            </w:r>
-            <w:proofErr w:type="gramEnd"/>
-            <w:r>
-              <w:rPr>
-                <w:color w:val="080808"/>
-                <w:sz w:val="16"/>
-                <w:szCs w:val="16"/>
-              </w:rPr>
-              <w:t xml:space="preserve"> ]</w:t>
+              <w:t xml:space="preserve"> [ 0.         -2.23606798  0.4472136 ]</w:t>
             </w:r>
             <w:r>
               <w:rPr>
